--- a/10조-스마트교통_안전거리제어기_-_0.5version.docx
+++ b/10조-스마트교통_안전거리제어기_-_0.5version.docx
@@ -14182,8 +14182,6 @@
               </w:rPr>
               <w:t>한다.</w:t>
             </w:r>
-            <w:bookmarkStart w:id="17" w:name="_GoBack"/>
-            <w:bookmarkEnd w:id="17"/>
           </w:p>
         </w:tc>
         <w:tc>
@@ -14949,7 +14947,7 @@
           <w:b/>
         </w:rPr>
       </w:pPr>
-      <w:bookmarkStart w:id="18" w:name="_Toc378231765"/>
+      <w:bookmarkStart w:id="17" w:name="_Toc378231765"/>
       <w:r>
         <w:rPr>
           <w:rFonts w:ascii="굴림" w:eastAsia="굴림" w:hAnsi="굴림" w:hint="eastAsia"/>
@@ -14973,7 +14971,7 @@
         </w:rPr>
         <w:t xml:space="preserve"> 요구사항</w:t>
       </w:r>
-      <w:bookmarkEnd w:id="18"/>
+      <w:bookmarkEnd w:id="17"/>
     </w:p>
     <w:p/>
     <w:tbl>
@@ -16052,7 +16050,7 @@
         </w:tabs>
         <w:ind w:left="992"/>
       </w:pPr>
-      <w:bookmarkStart w:id="19" w:name="_Toc378231766"/>
+      <w:bookmarkStart w:id="18" w:name="_Toc378231766"/>
       <w:r>
         <w:rPr>
           <w:rFonts w:ascii="굴림" w:eastAsia="굴림" w:hAnsi="굴림" w:hint="eastAsia"/>
@@ -16060,7 +16058,7 @@
         </w:rPr>
         <w:t>제약, 가정 및 의존사항</w:t>
       </w:r>
-      <w:bookmarkEnd w:id="19"/>
+      <w:bookmarkEnd w:id="18"/>
     </w:p>
     <w:p>
       <w:pPr>
@@ -16158,10 +16156,10 @@
           <w:rFonts w:ascii="굴림" w:eastAsia="굴림" w:hAnsi="굴림"/>
         </w:rPr>
       </w:pPr>
-      <w:bookmarkStart w:id="20" w:name="_Toc288220388"/>
-      <w:bookmarkStart w:id="21" w:name="_Toc378231767"/>
-      <w:bookmarkStart w:id="22" w:name="_Toc74456792"/>
-      <w:bookmarkStart w:id="23" w:name="_Toc199761401"/>
+      <w:bookmarkStart w:id="19" w:name="_Toc288220388"/>
+      <w:bookmarkStart w:id="20" w:name="_Toc378231767"/>
+      <w:bookmarkStart w:id="21" w:name="_Toc74456792"/>
+      <w:bookmarkStart w:id="22" w:name="_Toc199761401"/>
       <w:bookmarkEnd w:id="0"/>
       <w:r>
         <w:rPr>
@@ -16170,8 +16168,8 @@
         <w:lastRenderedPageBreak/>
         <w:t>시스템 요구사항</w:t>
       </w:r>
+      <w:bookmarkEnd w:id="19"/>
       <w:bookmarkEnd w:id="20"/>
-      <w:bookmarkEnd w:id="21"/>
     </w:p>
     <w:p>
       <w:pPr>
@@ -16194,8 +16192,8 @@
           <w:b/>
         </w:rPr>
       </w:pPr>
-      <w:bookmarkStart w:id="24" w:name="_Toc288220389"/>
-      <w:bookmarkStart w:id="25" w:name="_Toc378231768"/>
+      <w:bookmarkStart w:id="23" w:name="_Toc288220389"/>
+      <w:bookmarkStart w:id="24" w:name="_Toc378231768"/>
       <w:r>
         <w:rPr>
           <w:rFonts w:ascii="굴림" w:eastAsia="굴림" w:hAnsi="굴림" w:hint="eastAsia"/>
@@ -16203,8 +16201,8 @@
         </w:rPr>
         <w:t>외부 인터페이스 요구사항</w:t>
       </w:r>
+      <w:bookmarkEnd w:id="23"/>
       <w:bookmarkEnd w:id="24"/>
-      <w:bookmarkEnd w:id="25"/>
       <w:r>
         <w:rPr>
           <w:rFonts w:ascii="굴림" w:eastAsia="굴림" w:hAnsi="굴림" w:hint="eastAsia"/>
@@ -16224,16 +16222,16 @@
         </w:rPr>
         <w:t xml:space="preserve"> </w:t>
       </w:r>
-      <w:bookmarkStart w:id="26" w:name="_Toc288220391"/>
-      <w:bookmarkStart w:id="27" w:name="_Toc378231770"/>
+      <w:bookmarkStart w:id="25" w:name="_Toc288220391"/>
+      <w:bookmarkStart w:id="26" w:name="_Toc378231770"/>
       <w:r>
         <w:rPr>
           <w:rFonts w:hint="eastAsia"/>
         </w:rPr>
         <w:t>소프트웨어 인터페이스 요구사항</w:t>
       </w:r>
+      <w:bookmarkEnd w:id="25"/>
       <w:bookmarkEnd w:id="26"/>
-      <w:bookmarkEnd w:id="27"/>
     </w:p>
     <w:tbl>
       <w:tblPr>
@@ -17234,8 +17232,8 @@
           <w:b/>
         </w:rPr>
       </w:pPr>
-      <w:bookmarkStart w:id="28" w:name="_Toc288220394"/>
-      <w:bookmarkStart w:id="29" w:name="_Toc378231772"/>
+      <w:bookmarkStart w:id="27" w:name="_Toc288220394"/>
+      <w:bookmarkStart w:id="28" w:name="_Toc378231772"/>
       <w:r>
         <w:rPr>
           <w:rFonts w:ascii="굴림" w:eastAsia="굴림" w:hAnsi="굴림" w:hint="eastAsia"/>
@@ -17243,8 +17241,8 @@
         </w:rPr>
         <w:t>시스템 기능 요구사항</w:t>
       </w:r>
+      <w:bookmarkEnd w:id="27"/>
       <w:bookmarkEnd w:id="28"/>
-      <w:bookmarkEnd w:id="29"/>
     </w:p>
     <w:p>
       <w:pPr>
@@ -17528,15 +17526,6 @@
                 <w:szCs w:val="20"/>
               </w:rPr>
             </w:pPr>
-            <w:proofErr w:type="spellStart"/>
-            <w:r>
-              <w:rPr>
-                <w:rFonts w:ascii="굴림" w:eastAsia="굴림" w:hAnsi="굴림" w:hint="eastAsia"/>
-                <w:szCs w:val="20"/>
-              </w:rPr>
-              <w:t>코리아텍</w:t>
-            </w:r>
-            <w:proofErr w:type="spellEnd"/>
           </w:p>
         </w:tc>
         <w:tc>
@@ -17553,42 +17542,6 @@
                 <w:szCs w:val="20"/>
               </w:rPr>
             </w:pPr>
-            <w:proofErr w:type="spellStart"/>
-            <w:r>
-              <w:rPr>
-                <w:rFonts w:ascii="굴림" w:eastAsia="굴림" w:hAnsi="굴림" w:hint="eastAsia"/>
-                <w:color w:val="000000" w:themeColor="text1"/>
-                <w:szCs w:val="20"/>
-              </w:rPr>
-              <w:t>휘리릭</w:t>
-            </w:r>
-            <w:proofErr w:type="spellEnd"/>
-            <w:r>
-              <w:rPr>
-                <w:rFonts w:ascii="굴림" w:eastAsia="굴림" w:hAnsi="굴림" w:hint="eastAsia"/>
-                <w:color w:val="000000" w:themeColor="text1"/>
-                <w:szCs w:val="20"/>
-              </w:rPr>
-              <w:t xml:space="preserve"> 지구과학 실험교실은 각각의 </w:t>
-            </w:r>
-            <w:proofErr w:type="spellStart"/>
-            <w:r>
-              <w:rPr>
-                <w:rFonts w:ascii="굴림" w:eastAsia="굴림" w:hAnsi="굴림" w:hint="eastAsia"/>
-                <w:color w:val="000000" w:themeColor="text1"/>
-                <w:szCs w:val="20"/>
-              </w:rPr>
-              <w:t>컨텐츠를</w:t>
-            </w:r>
-            <w:proofErr w:type="spellEnd"/>
-            <w:r>
-              <w:rPr>
-                <w:rFonts w:ascii="굴림" w:eastAsia="굴림" w:hAnsi="굴림" w:hint="eastAsia"/>
-                <w:color w:val="000000" w:themeColor="text1"/>
-                <w:szCs w:val="20"/>
-              </w:rPr>
-              <w:t xml:space="preserve"> 큰 지연시간 없이 제공해주어야 한다.</w:t>
-            </w:r>
           </w:p>
         </w:tc>
         <w:tc>
@@ -17606,25 +17559,6 @@
                 <w:szCs w:val="20"/>
               </w:rPr>
             </w:pPr>
-          </w:p>
-          <w:p>
-            <w:pPr>
-              <w:wordWrap/>
-              <w:jc w:val="center"/>
-              <w:rPr>
-                <w:rFonts w:ascii="굴림" w:eastAsia="굴림" w:hAnsi="굴림"/>
-                <w:color w:val="000000" w:themeColor="text1"/>
-                <w:szCs w:val="20"/>
-              </w:rPr>
-            </w:pPr>
-            <w:r>
-              <w:rPr>
-                <w:rFonts w:ascii="굴림" w:eastAsia="굴림" w:hAnsi="굴림" w:hint="eastAsia"/>
-                <w:color w:val="000000" w:themeColor="text1"/>
-                <w:szCs w:val="20"/>
-              </w:rPr>
-              <w:t>고</w:t>
-            </w:r>
           </w:p>
         </w:tc>
         <w:tc>
@@ -17643,14 +17577,6 @@
                 <w:szCs w:val="20"/>
               </w:rPr>
             </w:pPr>
-            <w:r>
-              <w:rPr>
-                <w:rFonts w:ascii="굴림" w:eastAsia="굴림" w:hAnsi="굴림" w:hint="eastAsia"/>
-                <w:color w:val="000000" w:themeColor="text1"/>
-                <w:szCs w:val="20"/>
-              </w:rPr>
-              <w:t>1차년도</w:t>
-            </w:r>
           </w:p>
         </w:tc>
         <w:tc>
@@ -17668,52 +17594,6 @@
                 <w:szCs w:val="20"/>
               </w:rPr>
             </w:pPr>
-            <w:r>
-              <w:rPr>
-                <w:rFonts w:ascii="굴림" w:eastAsia="굴림" w:hAnsi="굴림" w:hint="eastAsia"/>
-                <w:color w:val="000000" w:themeColor="text1"/>
-                <w:szCs w:val="20"/>
-              </w:rPr>
-              <w:t>UFR.001</w:t>
-            </w:r>
-          </w:p>
-          <w:p>
-            <w:pPr>
-              <w:wordWrap/>
-              <w:jc w:val="center"/>
-              <w:rPr>
-                <w:rFonts w:ascii="굴림" w:eastAsia="굴림" w:hAnsi="굴림"/>
-                <w:color w:val="000000" w:themeColor="text1"/>
-                <w:szCs w:val="20"/>
-              </w:rPr>
-            </w:pPr>
-            <w:r>
-              <w:rPr>
-                <w:rFonts w:ascii="굴림" w:eastAsia="굴림" w:hAnsi="굴림" w:hint="eastAsia"/>
-                <w:color w:val="000000" w:themeColor="text1"/>
-                <w:szCs w:val="20"/>
-              </w:rPr>
-              <w:t>~</w:t>
-            </w:r>
-          </w:p>
-          <w:p>
-            <w:pPr>
-              <w:wordWrap/>
-              <w:jc w:val="center"/>
-              <w:rPr>
-                <w:rFonts w:ascii="굴림" w:eastAsia="굴림" w:hAnsi="굴림"/>
-                <w:color w:val="000000" w:themeColor="text1"/>
-                <w:szCs w:val="20"/>
-              </w:rPr>
-            </w:pPr>
-            <w:r>
-              <w:rPr>
-                <w:rFonts w:ascii="굴림" w:eastAsia="굴림" w:hAnsi="굴림" w:hint="eastAsia"/>
-                <w:color w:val="000000" w:themeColor="text1"/>
-                <w:szCs w:val="20"/>
-              </w:rPr>
-              <w:t>UFR.009</w:t>
-            </w:r>
           </w:p>
         </w:tc>
       </w:tr>
@@ -17756,15 +17636,6 @@
                 <w:szCs w:val="20"/>
               </w:rPr>
             </w:pPr>
-            <w:proofErr w:type="spellStart"/>
-            <w:r>
-              <w:rPr>
-                <w:rFonts w:ascii="굴림" w:eastAsia="굴림" w:hAnsi="굴림" w:hint="eastAsia"/>
-                <w:szCs w:val="20"/>
-              </w:rPr>
-              <w:t>코리아텍</w:t>
-            </w:r>
-            <w:proofErr w:type="spellEnd"/>
           </w:p>
         </w:tc>
         <w:tc>
@@ -17781,67 +17652,6 @@
                 <w:szCs w:val="20"/>
               </w:rPr>
             </w:pPr>
-            <w:proofErr w:type="spellStart"/>
-            <w:r>
-              <w:rPr>
-                <w:rFonts w:ascii="굴림" w:eastAsia="굴림" w:hAnsi="굴림" w:hint="eastAsia"/>
-                <w:color w:val="000000" w:themeColor="text1"/>
-                <w:szCs w:val="20"/>
-              </w:rPr>
-              <w:t>휘리릭</w:t>
-            </w:r>
-            <w:proofErr w:type="spellEnd"/>
-            <w:r>
-              <w:rPr>
-                <w:rFonts w:ascii="굴림" w:eastAsia="굴림" w:hAnsi="굴림" w:hint="eastAsia"/>
-                <w:color w:val="000000" w:themeColor="text1"/>
-                <w:szCs w:val="20"/>
-              </w:rPr>
-              <w:t xml:space="preserve"> 지구과학 실험교실의 모든 </w:t>
-            </w:r>
-            <w:proofErr w:type="spellStart"/>
-            <w:r>
-              <w:rPr>
-                <w:rFonts w:ascii="굴림" w:eastAsia="굴림" w:hAnsi="굴림" w:hint="eastAsia"/>
-                <w:color w:val="000000" w:themeColor="text1"/>
-                <w:szCs w:val="20"/>
-              </w:rPr>
-              <w:t>컨텐츠는</w:t>
-            </w:r>
-            <w:proofErr w:type="spellEnd"/>
-            <w:r>
-              <w:rPr>
-                <w:rFonts w:ascii="굴림" w:eastAsia="굴림" w:hAnsi="굴림" w:hint="eastAsia"/>
-                <w:color w:val="000000" w:themeColor="text1"/>
-                <w:szCs w:val="20"/>
-              </w:rPr>
-              <w:t xml:space="preserve"> L</w:t>
-            </w:r>
-            <w:r>
-              <w:rPr>
-                <w:rFonts w:ascii="굴림" w:eastAsia="굴림" w:hAnsi="굴림"/>
-                <w:color w:val="000000" w:themeColor="text1"/>
-                <w:szCs w:val="20"/>
-              </w:rPr>
-              <w:t>e</w:t>
-            </w:r>
-            <w:r>
-              <w:rPr>
-                <w:rFonts w:ascii="굴림" w:eastAsia="굴림" w:hAnsi="굴림" w:hint="eastAsia"/>
-                <w:color w:val="000000" w:themeColor="text1"/>
-                <w:szCs w:val="20"/>
-              </w:rPr>
-              <w:t xml:space="preserve">ap Motion을 이용한 </w:t>
-            </w:r>
-            <w:r>
-              <w:rPr>
-                <w:rFonts w:ascii="굴림" w:eastAsia="굴림" w:hAnsi="굴림" w:hint="eastAsia"/>
-                <w:color w:val="000000" w:themeColor="text1"/>
-                <w:szCs w:val="20"/>
-              </w:rPr>
-              <w:lastRenderedPageBreak/>
-              <w:t>손으로 조작할 수 있게 하여야 한다.</w:t>
-            </w:r>
           </w:p>
         </w:tc>
         <w:tc>
@@ -17859,15 +17669,6 @@
                 <w:szCs w:val="20"/>
               </w:rPr>
             </w:pPr>
-            <w:r>
-              <w:rPr>
-                <w:rFonts w:ascii="굴림" w:eastAsia="굴림" w:hAnsi="굴림" w:hint="eastAsia"/>
-                <w:color w:val="000000" w:themeColor="text1"/>
-                <w:szCs w:val="20"/>
-              </w:rPr>
-              <w:lastRenderedPageBreak/>
-              <w:t>고</w:t>
-            </w:r>
           </w:p>
         </w:tc>
         <w:tc>
@@ -17886,14 +17687,6 @@
                 <w:szCs w:val="20"/>
               </w:rPr>
             </w:pPr>
-            <w:r>
-              <w:rPr>
-                <w:rFonts w:ascii="굴림" w:eastAsia="굴림" w:hAnsi="굴림" w:hint="eastAsia"/>
-                <w:color w:val="000000" w:themeColor="text1"/>
-                <w:szCs w:val="20"/>
-              </w:rPr>
-              <w:t>1차년도</w:t>
-            </w:r>
           </w:p>
         </w:tc>
         <w:tc>
@@ -17911,53 +17704,6 @@
                 <w:szCs w:val="20"/>
               </w:rPr>
             </w:pPr>
-            <w:r>
-              <w:rPr>
-                <w:rFonts w:ascii="굴림" w:eastAsia="굴림" w:hAnsi="굴림" w:hint="eastAsia"/>
-                <w:color w:val="000000" w:themeColor="text1"/>
-                <w:szCs w:val="20"/>
-              </w:rPr>
-              <w:t>UFR.001</w:t>
-            </w:r>
-          </w:p>
-          <w:p>
-            <w:pPr>
-              <w:wordWrap/>
-              <w:jc w:val="center"/>
-              <w:rPr>
-                <w:rFonts w:ascii="굴림" w:eastAsia="굴림" w:hAnsi="굴림"/>
-                <w:color w:val="000000" w:themeColor="text1"/>
-                <w:szCs w:val="20"/>
-              </w:rPr>
-            </w:pPr>
-            <w:r>
-              <w:rPr>
-                <w:rFonts w:ascii="굴림" w:eastAsia="굴림" w:hAnsi="굴림" w:hint="eastAsia"/>
-                <w:color w:val="000000" w:themeColor="text1"/>
-                <w:szCs w:val="20"/>
-              </w:rPr>
-              <w:t>~</w:t>
-            </w:r>
-          </w:p>
-          <w:p>
-            <w:pPr>
-              <w:wordWrap/>
-              <w:jc w:val="center"/>
-              <w:rPr>
-                <w:rFonts w:ascii="굴림" w:eastAsia="굴림" w:hAnsi="굴림"/>
-                <w:color w:val="000000" w:themeColor="text1"/>
-                <w:szCs w:val="20"/>
-              </w:rPr>
-            </w:pPr>
-            <w:r>
-              <w:rPr>
-                <w:rFonts w:ascii="굴림" w:eastAsia="굴림" w:hAnsi="굴림" w:hint="eastAsia"/>
-                <w:color w:val="000000" w:themeColor="text1"/>
-                <w:szCs w:val="20"/>
-              </w:rPr>
-              <w:lastRenderedPageBreak/>
-              <w:t>UFR.009</w:t>
-            </w:r>
           </w:p>
         </w:tc>
       </w:tr>
@@ -17983,7 +17729,6 @@
                 <w:color w:val="000000" w:themeColor="text1"/>
                 <w:szCs w:val="20"/>
               </w:rPr>
-              <w:lastRenderedPageBreak/>
               <w:t>SFR.003</w:t>
             </w:r>
           </w:p>
@@ -18001,15 +17746,6 @@
                 <w:szCs w:val="20"/>
               </w:rPr>
             </w:pPr>
-            <w:proofErr w:type="spellStart"/>
-            <w:r>
-              <w:rPr>
-                <w:rFonts w:ascii="굴림" w:eastAsia="굴림" w:hAnsi="굴림" w:hint="eastAsia"/>
-                <w:szCs w:val="20"/>
-              </w:rPr>
-              <w:t>코리아텍</w:t>
-            </w:r>
-            <w:proofErr w:type="spellEnd"/>
           </w:p>
         </w:tc>
         <w:tc>
@@ -18026,42 +17762,6 @@
                 <w:szCs w:val="20"/>
               </w:rPr>
             </w:pPr>
-            <w:proofErr w:type="spellStart"/>
-            <w:r>
-              <w:rPr>
-                <w:rFonts w:ascii="굴림" w:eastAsia="굴림" w:hAnsi="굴림" w:hint="eastAsia"/>
-                <w:color w:val="000000" w:themeColor="text1"/>
-                <w:szCs w:val="20"/>
-              </w:rPr>
-              <w:t>휘리릭</w:t>
-            </w:r>
-            <w:proofErr w:type="spellEnd"/>
-            <w:r>
-              <w:rPr>
-                <w:rFonts w:ascii="굴림" w:eastAsia="굴림" w:hAnsi="굴림" w:hint="eastAsia"/>
-                <w:color w:val="000000" w:themeColor="text1"/>
-                <w:szCs w:val="20"/>
-              </w:rPr>
-              <w:t xml:space="preserve"> 지구과학 실험교실의 Mobile 버전을 이용할 때에 기기의 </w:t>
-            </w:r>
-            <w:proofErr w:type="spellStart"/>
-            <w:r>
-              <w:rPr>
-                <w:rFonts w:ascii="굴림" w:eastAsia="굴림" w:hAnsi="굴림" w:hint="eastAsia"/>
-                <w:color w:val="000000" w:themeColor="text1"/>
-                <w:szCs w:val="20"/>
-              </w:rPr>
-              <w:t>회전값에</w:t>
-            </w:r>
-            <w:proofErr w:type="spellEnd"/>
-            <w:r>
-              <w:rPr>
-                <w:rFonts w:ascii="굴림" w:eastAsia="굴림" w:hAnsi="굴림" w:hint="eastAsia"/>
-                <w:color w:val="000000" w:themeColor="text1"/>
-                <w:szCs w:val="20"/>
-              </w:rPr>
-              <w:t xml:space="preserve"> 따라서 화면의 변화를 주어야 한다.</w:t>
-            </w:r>
           </w:p>
         </w:tc>
         <w:tc>
@@ -18080,25 +17780,6 @@
               </w:rPr>
             </w:pPr>
           </w:p>
-          <w:p>
-            <w:pPr>
-              <w:wordWrap/>
-              <w:jc w:val="center"/>
-              <w:rPr>
-                <w:rFonts w:ascii="굴림" w:eastAsia="굴림" w:hAnsi="굴림"/>
-                <w:color w:val="000000" w:themeColor="text1"/>
-                <w:szCs w:val="20"/>
-              </w:rPr>
-            </w:pPr>
-            <w:r>
-              <w:rPr>
-                <w:rFonts w:ascii="굴림" w:eastAsia="굴림" w:hAnsi="굴림" w:hint="eastAsia"/>
-                <w:color w:val="000000" w:themeColor="text1"/>
-                <w:szCs w:val="20"/>
-              </w:rPr>
-              <w:t>고</w:t>
-            </w:r>
-          </w:p>
         </w:tc>
         <w:tc>
           <w:tcPr>
@@ -18116,25 +17797,6 @@
               </w:rPr>
             </w:pPr>
           </w:p>
-          <w:p>
-            <w:pPr>
-              <w:wordWrap/>
-              <w:jc w:val="center"/>
-              <w:rPr>
-                <w:rFonts w:ascii="굴림" w:eastAsia="굴림" w:hAnsi="굴림"/>
-                <w:color w:val="000000" w:themeColor="text1"/>
-                <w:szCs w:val="20"/>
-              </w:rPr>
-            </w:pPr>
-            <w:r>
-              <w:rPr>
-                <w:rFonts w:ascii="굴림" w:eastAsia="굴림" w:hAnsi="굴림" w:hint="eastAsia"/>
-                <w:color w:val="000000" w:themeColor="text1"/>
-                <w:szCs w:val="20"/>
-              </w:rPr>
-              <w:t>1차년도</w:t>
-            </w:r>
-          </w:p>
         </w:tc>
         <w:tc>
           <w:tcPr>
@@ -18151,25 +17813,6 @@
                 <w:szCs w:val="20"/>
               </w:rPr>
             </w:pPr>
-            <w:r>
-              <w:rPr>
-                <w:rFonts w:ascii="굴림" w:eastAsia="굴림" w:hAnsi="굴림" w:hint="eastAsia"/>
-                <w:color w:val="000000" w:themeColor="text1"/>
-                <w:szCs w:val="20"/>
-              </w:rPr>
-              <w:t>UFR.010</w:t>
-            </w:r>
-          </w:p>
-          <w:p>
-            <w:pPr>
-              <w:wordWrap/>
-              <w:jc w:val="center"/>
-              <w:rPr>
-                <w:rFonts w:ascii="굴림" w:eastAsia="굴림" w:hAnsi="굴림"/>
-                <w:color w:val="000000" w:themeColor="text1"/>
-                <w:szCs w:val="20"/>
-              </w:rPr>
-            </w:pPr>
           </w:p>
         </w:tc>
       </w:tr>
@@ -18212,15 +17855,6 @@
                 <w:szCs w:val="20"/>
               </w:rPr>
             </w:pPr>
-            <w:proofErr w:type="spellStart"/>
-            <w:r>
-              <w:rPr>
-                <w:rFonts w:ascii="굴림" w:eastAsia="굴림" w:hAnsi="굴림" w:hint="eastAsia"/>
-                <w:szCs w:val="20"/>
-              </w:rPr>
-              <w:t>코리아텍</w:t>
-            </w:r>
-            <w:proofErr w:type="spellEnd"/>
           </w:p>
         </w:tc>
         <w:tc>
@@ -18237,40 +17871,6 @@
                 <w:szCs w:val="20"/>
               </w:rPr>
             </w:pPr>
-            <w:r>
-              <w:rPr>
-                <w:rFonts w:ascii="굴림" w:eastAsia="굴림" w:hAnsi="굴림" w:hint="eastAsia"/>
-                <w:color w:val="000000" w:themeColor="text1"/>
-                <w:szCs w:val="20"/>
-              </w:rPr>
-              <w:t xml:space="preserve">태양계 </w:t>
-            </w:r>
-            <w:proofErr w:type="spellStart"/>
-            <w:r>
-              <w:rPr>
-                <w:rFonts w:ascii="굴림" w:eastAsia="굴림" w:hAnsi="굴림" w:hint="eastAsia"/>
-                <w:color w:val="000000" w:themeColor="text1"/>
-                <w:szCs w:val="20"/>
-              </w:rPr>
-              <w:t>콘텐츠에서의</w:t>
-            </w:r>
-            <w:proofErr w:type="spellEnd"/>
-            <w:r>
-              <w:rPr>
-                <w:rFonts w:ascii="굴림" w:eastAsia="굴림" w:hAnsi="굴림" w:hint="eastAsia"/>
-                <w:color w:val="000000" w:themeColor="text1"/>
-                <w:szCs w:val="20"/>
-              </w:rPr>
-              <w:t xml:space="preserve"> 행성</w:t>
-            </w:r>
-            <w:r>
-              <w:rPr>
-                <w:rFonts w:ascii="굴림" w:eastAsia="굴림" w:hAnsi="굴림" w:hint="eastAsia"/>
-                <w:color w:val="000000" w:themeColor="text1"/>
-                <w:szCs w:val="20"/>
-              </w:rPr>
-              <w:t>에 대한 설명 제공은 화면 좌측에 Text를 이용해서 보여주어야 한다.</w:t>
-            </w:r>
           </w:p>
         </w:tc>
         <w:tc>
@@ -18289,25 +17889,6 @@
               </w:rPr>
             </w:pPr>
           </w:p>
-          <w:p>
-            <w:pPr>
-              <w:wordWrap/>
-              <w:jc w:val="center"/>
-              <w:rPr>
-                <w:rFonts w:ascii="굴림" w:eastAsia="굴림" w:hAnsi="굴림"/>
-                <w:color w:val="000000" w:themeColor="text1"/>
-                <w:szCs w:val="20"/>
-              </w:rPr>
-            </w:pPr>
-            <w:r>
-              <w:rPr>
-                <w:rFonts w:ascii="굴림" w:eastAsia="굴림" w:hAnsi="굴림" w:hint="eastAsia"/>
-                <w:color w:val="000000" w:themeColor="text1"/>
-                <w:szCs w:val="20"/>
-              </w:rPr>
-              <w:t>중</w:t>
-            </w:r>
-          </w:p>
         </w:tc>
         <w:tc>
           <w:tcPr>
@@ -18324,14 +17905,6 @@
                 <w:szCs w:val="20"/>
               </w:rPr>
             </w:pPr>
-            <w:r>
-              <w:rPr>
-                <w:rFonts w:ascii="굴림" w:eastAsia="굴림" w:hAnsi="굴림" w:hint="eastAsia"/>
-                <w:color w:val="000000" w:themeColor="text1"/>
-                <w:szCs w:val="20"/>
-              </w:rPr>
-              <w:t>1차년도</w:t>
-            </w:r>
           </w:p>
         </w:tc>
         <w:tc>
@@ -18350,25 +17923,6 @@
               </w:rPr>
             </w:pPr>
           </w:p>
-          <w:p>
-            <w:pPr>
-              <w:wordWrap/>
-              <w:jc w:val="center"/>
-              <w:rPr>
-                <w:rFonts w:ascii="굴림" w:eastAsia="굴림" w:hAnsi="굴림"/>
-                <w:color w:val="000000" w:themeColor="text1"/>
-                <w:szCs w:val="20"/>
-              </w:rPr>
-            </w:pPr>
-            <w:r>
-              <w:rPr>
-                <w:rFonts w:ascii="굴림" w:eastAsia="굴림" w:hAnsi="굴림" w:hint="eastAsia"/>
-                <w:color w:val="000000" w:themeColor="text1"/>
-                <w:szCs w:val="20"/>
-              </w:rPr>
-              <w:t>UFR.001</w:t>
-            </w:r>
-          </w:p>
         </w:tc>
       </w:tr>
       <w:tr>
@@ -18410,15 +17964,6 @@
                 <w:szCs w:val="20"/>
               </w:rPr>
             </w:pPr>
-            <w:proofErr w:type="spellStart"/>
-            <w:r>
-              <w:rPr>
-                <w:rFonts w:ascii="굴림" w:eastAsia="굴림" w:hAnsi="굴림" w:hint="eastAsia"/>
-                <w:szCs w:val="20"/>
-              </w:rPr>
-              <w:t>코리아텍</w:t>
-            </w:r>
-            <w:proofErr w:type="spellEnd"/>
           </w:p>
         </w:tc>
         <w:tc>
@@ -18435,32 +17980,6 @@
                 <w:szCs w:val="20"/>
               </w:rPr>
             </w:pPr>
-            <w:r>
-              <w:rPr>
-                <w:rFonts w:ascii="굴림" w:eastAsia="굴림" w:hAnsi="굴림" w:hint="eastAsia"/>
-                <w:color w:val="000000" w:themeColor="text1"/>
-                <w:szCs w:val="20"/>
-              </w:rPr>
-              <w:t xml:space="preserve">태양계 </w:t>
-            </w:r>
-            <w:proofErr w:type="spellStart"/>
-            <w:r>
-              <w:rPr>
-                <w:rFonts w:ascii="굴림" w:eastAsia="굴림" w:hAnsi="굴림" w:hint="eastAsia"/>
-                <w:color w:val="000000" w:themeColor="text1"/>
-                <w:szCs w:val="20"/>
-              </w:rPr>
-              <w:t>콘텐츠에서</w:t>
-            </w:r>
-            <w:proofErr w:type="spellEnd"/>
-            <w:r>
-              <w:rPr>
-                <w:rFonts w:ascii="굴림" w:eastAsia="굴림" w:hAnsi="굴림" w:hint="eastAsia"/>
-                <w:color w:val="000000" w:themeColor="text1"/>
-                <w:szCs w:val="20"/>
-              </w:rPr>
-              <w:t xml:space="preserve"> 행성에 대한 설명 Text의 배치는 좌측을 기본으로 하여 다른 오브젝트와 중복 배치가 되지 않도록 한다.</w:t>
-            </w:r>
           </w:p>
         </w:tc>
         <w:tc>
@@ -18478,14 +17997,6 @@
                 <w:szCs w:val="20"/>
               </w:rPr>
             </w:pPr>
-            <w:r>
-              <w:rPr>
-                <w:rFonts w:ascii="굴림" w:eastAsia="굴림" w:hAnsi="굴림" w:hint="eastAsia"/>
-                <w:color w:val="000000" w:themeColor="text1"/>
-                <w:szCs w:val="20"/>
-              </w:rPr>
-              <w:t>중</w:t>
-            </w:r>
           </w:p>
         </w:tc>
         <w:tc>
@@ -18503,14 +18014,6 @@
                 <w:szCs w:val="20"/>
               </w:rPr>
             </w:pPr>
-            <w:r>
-              <w:rPr>
-                <w:rFonts w:ascii="굴림" w:eastAsia="굴림" w:hAnsi="굴림" w:hint="eastAsia"/>
-                <w:color w:val="000000" w:themeColor="text1"/>
-                <w:szCs w:val="20"/>
-              </w:rPr>
-              <w:t>1차년도</w:t>
-            </w:r>
           </w:p>
         </w:tc>
         <w:tc>
@@ -18528,14 +18031,6 @@
                 <w:szCs w:val="20"/>
               </w:rPr>
             </w:pPr>
-            <w:r>
-              <w:rPr>
-                <w:rFonts w:ascii="굴림" w:eastAsia="굴림" w:hAnsi="굴림" w:hint="eastAsia"/>
-                <w:color w:val="000000" w:themeColor="text1"/>
-                <w:szCs w:val="20"/>
-              </w:rPr>
-              <w:t>UFR.001</w:t>
-            </w:r>
           </w:p>
         </w:tc>
       </w:tr>
@@ -18561,6 +18056,7 @@
                 <w:color w:val="000000" w:themeColor="text1"/>
                 <w:szCs w:val="20"/>
               </w:rPr>
+              <w:lastRenderedPageBreak/>
               <w:t>SFR.006</w:t>
             </w:r>
           </w:p>
@@ -18578,15 +18074,6 @@
                 <w:szCs w:val="20"/>
               </w:rPr>
             </w:pPr>
-            <w:proofErr w:type="spellStart"/>
-            <w:r>
-              <w:rPr>
-                <w:rFonts w:ascii="굴림" w:eastAsia="굴림" w:hAnsi="굴림" w:hint="eastAsia"/>
-                <w:szCs w:val="20"/>
-              </w:rPr>
-              <w:t>코리아텍</w:t>
-            </w:r>
-            <w:proofErr w:type="spellEnd"/>
           </w:p>
         </w:tc>
         <w:tc>
@@ -18603,32 +18090,6 @@
                 <w:szCs w:val="20"/>
               </w:rPr>
             </w:pPr>
-            <w:r>
-              <w:rPr>
-                <w:rFonts w:ascii="굴림" w:eastAsia="굴림" w:hAnsi="굴림" w:hint="eastAsia"/>
-                <w:color w:val="000000" w:themeColor="text1"/>
-                <w:szCs w:val="20"/>
-              </w:rPr>
-              <w:t xml:space="preserve">태양계 </w:t>
-            </w:r>
-            <w:proofErr w:type="spellStart"/>
-            <w:r>
-              <w:rPr>
-                <w:rFonts w:ascii="굴림" w:eastAsia="굴림" w:hAnsi="굴림" w:hint="eastAsia"/>
-                <w:color w:val="000000" w:themeColor="text1"/>
-                <w:szCs w:val="20"/>
-              </w:rPr>
-              <w:t>콘텐츠에서</w:t>
-            </w:r>
-            <w:proofErr w:type="spellEnd"/>
-            <w:r>
-              <w:rPr>
-                <w:rFonts w:ascii="굴림" w:eastAsia="굴림" w:hAnsi="굴림" w:hint="eastAsia"/>
-                <w:color w:val="000000" w:themeColor="text1"/>
-                <w:szCs w:val="20"/>
-              </w:rPr>
-              <w:t xml:space="preserve"> 설명 Text는 가장 가까이에 있는 행성의 설명을 제공하도록 구성되어야 한다.</w:t>
-            </w:r>
           </w:p>
         </w:tc>
         <w:tc>
@@ -18646,14 +18107,6 @@
                 <w:szCs w:val="20"/>
               </w:rPr>
             </w:pPr>
-            <w:r>
-              <w:rPr>
-                <w:rFonts w:ascii="굴림" w:eastAsia="굴림" w:hAnsi="굴림" w:hint="eastAsia"/>
-                <w:color w:val="000000" w:themeColor="text1"/>
-                <w:szCs w:val="20"/>
-              </w:rPr>
-              <w:t>고</w:t>
-            </w:r>
           </w:p>
         </w:tc>
         <w:tc>
@@ -18671,14 +18124,6 @@
                 <w:szCs w:val="20"/>
               </w:rPr>
             </w:pPr>
-            <w:r>
-              <w:rPr>
-                <w:rFonts w:ascii="굴림" w:eastAsia="굴림" w:hAnsi="굴림" w:hint="eastAsia"/>
-                <w:color w:val="000000" w:themeColor="text1"/>
-                <w:szCs w:val="20"/>
-              </w:rPr>
-              <w:t>1차년도</w:t>
-            </w:r>
           </w:p>
         </w:tc>
         <w:tc>
@@ -18696,14 +18141,6 @@
                 <w:szCs w:val="20"/>
               </w:rPr>
             </w:pPr>
-            <w:r>
-              <w:rPr>
-                <w:rFonts w:ascii="굴림" w:eastAsia="굴림" w:hAnsi="굴림" w:hint="eastAsia"/>
-                <w:color w:val="000000" w:themeColor="text1"/>
-                <w:szCs w:val="20"/>
-              </w:rPr>
-              <w:t>UFR.001</w:t>
-            </w:r>
           </w:p>
         </w:tc>
       </w:tr>
@@ -18744,15 +18181,6 @@
                 <w:szCs w:val="20"/>
               </w:rPr>
             </w:pPr>
-            <w:proofErr w:type="spellStart"/>
-            <w:r>
-              <w:rPr>
-                <w:rFonts w:ascii="굴림" w:eastAsia="굴림" w:hAnsi="굴림" w:hint="eastAsia"/>
-                <w:szCs w:val="20"/>
-              </w:rPr>
-              <w:t>코리아텍</w:t>
-            </w:r>
-            <w:proofErr w:type="spellEnd"/>
           </w:p>
         </w:tc>
         <w:tc>
@@ -18769,50 +18197,6 @@
                 <w:szCs w:val="20"/>
               </w:rPr>
             </w:pPr>
-            <w:r>
-              <w:rPr>
-                <w:rFonts w:ascii="굴림" w:eastAsia="굴림" w:hAnsi="굴림" w:hint="eastAsia"/>
-                <w:color w:val="000000" w:themeColor="text1"/>
-                <w:szCs w:val="20"/>
-              </w:rPr>
-              <w:t xml:space="preserve">태양계 </w:t>
-            </w:r>
-            <w:proofErr w:type="spellStart"/>
-            <w:r>
-              <w:rPr>
-                <w:rFonts w:ascii="굴림" w:eastAsia="굴림" w:hAnsi="굴림" w:hint="eastAsia"/>
-                <w:color w:val="000000" w:themeColor="text1"/>
-                <w:szCs w:val="20"/>
-              </w:rPr>
-              <w:t>콘텐츠에서</w:t>
-            </w:r>
-            <w:proofErr w:type="spellEnd"/>
-            <w:r>
-              <w:rPr>
-                <w:rFonts w:ascii="굴림" w:eastAsia="굴림" w:hAnsi="굴림" w:hint="eastAsia"/>
-                <w:color w:val="000000" w:themeColor="text1"/>
-                <w:szCs w:val="20"/>
-              </w:rPr>
-              <w:t xml:space="preserve"> 행성 </w:t>
-            </w:r>
-            <w:proofErr w:type="spellStart"/>
-            <w:r>
-              <w:rPr>
-                <w:rFonts w:ascii="굴림" w:eastAsia="굴림" w:hAnsi="굴림" w:hint="eastAsia"/>
-                <w:color w:val="000000" w:themeColor="text1"/>
-                <w:szCs w:val="20"/>
-              </w:rPr>
-              <w:t>이동시</w:t>
-            </w:r>
-            <w:proofErr w:type="spellEnd"/>
-            <w:r>
-              <w:rPr>
-                <w:rFonts w:ascii="굴림" w:eastAsia="굴림" w:hAnsi="굴림" w:hint="eastAsia"/>
-                <w:color w:val="000000" w:themeColor="text1"/>
-                <w:szCs w:val="20"/>
-              </w:rPr>
-              <w:t xml:space="preserve"> 행성 버튼을 외행성/내행성으로 구분하여 보여주어야 한다.</w:t>
-            </w:r>
           </w:p>
         </w:tc>
         <w:tc>
@@ -18830,14 +18214,6 @@
                 <w:szCs w:val="20"/>
               </w:rPr>
             </w:pPr>
-            <w:r>
-              <w:rPr>
-                <w:rFonts w:ascii="굴림" w:eastAsia="굴림" w:hAnsi="굴림" w:hint="eastAsia"/>
-                <w:color w:val="000000" w:themeColor="text1"/>
-                <w:szCs w:val="20"/>
-              </w:rPr>
-              <w:t>중</w:t>
-            </w:r>
           </w:p>
         </w:tc>
         <w:tc>
@@ -18855,14 +18231,6 @@
                 <w:szCs w:val="20"/>
               </w:rPr>
             </w:pPr>
-            <w:r>
-              <w:rPr>
-                <w:rFonts w:ascii="굴림" w:eastAsia="굴림" w:hAnsi="굴림" w:hint="eastAsia"/>
-                <w:color w:val="000000" w:themeColor="text1"/>
-                <w:szCs w:val="20"/>
-              </w:rPr>
-              <w:t>1차년도</w:t>
-            </w:r>
           </w:p>
         </w:tc>
         <w:tc>
@@ -18880,14 +18248,6 @@
                 <w:szCs w:val="20"/>
               </w:rPr>
             </w:pPr>
-            <w:r>
-              <w:rPr>
-                <w:rFonts w:ascii="굴림" w:eastAsia="굴림" w:hAnsi="굴림" w:hint="eastAsia"/>
-                <w:color w:val="000000" w:themeColor="text1"/>
-                <w:szCs w:val="20"/>
-              </w:rPr>
-              <w:t>UFR.002</w:t>
-            </w:r>
           </w:p>
         </w:tc>
       </w:tr>
@@ -18928,15 +18288,6 @@
                 <w:szCs w:val="20"/>
               </w:rPr>
             </w:pPr>
-            <w:proofErr w:type="spellStart"/>
-            <w:r>
-              <w:rPr>
-                <w:rFonts w:ascii="굴림" w:eastAsia="굴림" w:hAnsi="굴림" w:hint="eastAsia"/>
-                <w:szCs w:val="20"/>
-              </w:rPr>
-              <w:t>코리아텍</w:t>
-            </w:r>
-            <w:proofErr w:type="spellEnd"/>
           </w:p>
         </w:tc>
         <w:tc>
@@ -18953,32 +18304,6 @@
                 <w:szCs w:val="20"/>
               </w:rPr>
             </w:pPr>
-            <w:r>
-              <w:rPr>
-                <w:rFonts w:ascii="굴림" w:eastAsia="굴림" w:hAnsi="굴림" w:hint="eastAsia"/>
-                <w:color w:val="000000" w:themeColor="text1"/>
-                <w:szCs w:val="20"/>
-              </w:rPr>
-              <w:t xml:space="preserve">태양계 </w:t>
-            </w:r>
-            <w:proofErr w:type="spellStart"/>
-            <w:r>
-              <w:rPr>
-                <w:rFonts w:ascii="굴림" w:eastAsia="굴림" w:hAnsi="굴림" w:hint="eastAsia"/>
-                <w:color w:val="000000" w:themeColor="text1"/>
-                <w:szCs w:val="20"/>
-              </w:rPr>
-              <w:t>콘텐츠에서</w:t>
-            </w:r>
-            <w:proofErr w:type="spellEnd"/>
-            <w:r>
-              <w:rPr>
-                <w:rFonts w:ascii="굴림" w:eastAsia="굴림" w:hAnsi="굴림" w:hint="eastAsia"/>
-                <w:color w:val="000000" w:themeColor="text1"/>
-                <w:szCs w:val="20"/>
-              </w:rPr>
-              <w:t xml:space="preserve"> 행성을 선택해서 이동할 시 지연시간이 일어나지 않도록 하여야 한다.</w:t>
-            </w:r>
           </w:p>
         </w:tc>
         <w:tc>
@@ -18996,14 +18321,6 @@
                 <w:szCs w:val="20"/>
               </w:rPr>
             </w:pPr>
-            <w:r>
-              <w:rPr>
-                <w:rFonts w:ascii="굴림" w:eastAsia="굴림" w:hAnsi="굴림" w:hint="eastAsia"/>
-                <w:color w:val="000000" w:themeColor="text1"/>
-                <w:szCs w:val="20"/>
-              </w:rPr>
-              <w:t>고</w:t>
-            </w:r>
           </w:p>
         </w:tc>
         <w:tc>
@@ -19021,14 +18338,6 @@
                 <w:szCs w:val="20"/>
               </w:rPr>
             </w:pPr>
-            <w:r>
-              <w:rPr>
-                <w:rFonts w:ascii="굴림" w:eastAsia="굴림" w:hAnsi="굴림" w:hint="eastAsia"/>
-                <w:color w:val="000000" w:themeColor="text1"/>
-                <w:szCs w:val="20"/>
-              </w:rPr>
-              <w:t>1차년도</w:t>
-            </w:r>
           </w:p>
         </w:tc>
         <w:tc>
@@ -19046,14 +18355,6 @@
                 <w:szCs w:val="20"/>
               </w:rPr>
             </w:pPr>
-            <w:r>
-              <w:rPr>
-                <w:rFonts w:ascii="굴림" w:eastAsia="굴림" w:hAnsi="굴림" w:hint="eastAsia"/>
-                <w:color w:val="000000" w:themeColor="text1"/>
-                <w:szCs w:val="20"/>
-              </w:rPr>
-              <w:t>UFR.002</w:t>
-            </w:r>
           </w:p>
         </w:tc>
       </w:tr>
@@ -19094,15 +18395,6 @@
                 <w:szCs w:val="20"/>
               </w:rPr>
             </w:pPr>
-            <w:proofErr w:type="spellStart"/>
-            <w:r>
-              <w:rPr>
-                <w:rFonts w:ascii="굴림" w:eastAsia="굴림" w:hAnsi="굴림" w:hint="eastAsia"/>
-                <w:szCs w:val="20"/>
-              </w:rPr>
-              <w:t>코리아텍</w:t>
-            </w:r>
-            <w:proofErr w:type="spellEnd"/>
           </w:p>
         </w:tc>
         <w:tc>
@@ -19119,50 +18411,6 @@
                 <w:szCs w:val="20"/>
               </w:rPr>
             </w:pPr>
-            <w:r>
-              <w:rPr>
-                <w:rFonts w:ascii="굴림" w:eastAsia="굴림" w:hAnsi="굴림" w:hint="eastAsia"/>
-                <w:color w:val="000000" w:themeColor="text1"/>
-                <w:szCs w:val="20"/>
-              </w:rPr>
-              <w:t xml:space="preserve">태양계 </w:t>
-            </w:r>
-            <w:proofErr w:type="spellStart"/>
-            <w:r>
-              <w:rPr>
-                <w:rFonts w:ascii="굴림" w:eastAsia="굴림" w:hAnsi="굴림" w:hint="eastAsia"/>
-                <w:color w:val="000000" w:themeColor="text1"/>
-                <w:szCs w:val="20"/>
-              </w:rPr>
-              <w:t>콘텐츠에서</w:t>
-            </w:r>
-            <w:proofErr w:type="spellEnd"/>
-            <w:r>
-              <w:rPr>
-                <w:rFonts w:ascii="굴림" w:eastAsia="굴림" w:hAnsi="굴림" w:hint="eastAsia"/>
-                <w:color w:val="000000" w:themeColor="text1"/>
-                <w:szCs w:val="20"/>
-              </w:rPr>
-              <w:t xml:space="preserve"> 행성 </w:t>
-            </w:r>
-            <w:proofErr w:type="spellStart"/>
-            <w:r>
-              <w:rPr>
-                <w:rFonts w:ascii="굴림" w:eastAsia="굴림" w:hAnsi="굴림" w:hint="eastAsia"/>
-                <w:color w:val="000000" w:themeColor="text1"/>
-                <w:szCs w:val="20"/>
-              </w:rPr>
-              <w:t>이동시에</w:t>
-            </w:r>
-            <w:proofErr w:type="spellEnd"/>
-            <w:r>
-              <w:rPr>
-                <w:rFonts w:ascii="굴림" w:eastAsia="굴림" w:hAnsi="굴림" w:hint="eastAsia"/>
-                <w:color w:val="000000" w:themeColor="text1"/>
-                <w:szCs w:val="20"/>
-              </w:rPr>
-              <w:t xml:space="preserve"> 정확한 위치로의 이동이 이루어져야 한다.</w:t>
-            </w:r>
           </w:p>
         </w:tc>
         <w:tc>
@@ -19180,14 +18428,6 @@
                 <w:szCs w:val="20"/>
               </w:rPr>
             </w:pPr>
-            <w:r>
-              <w:rPr>
-                <w:rFonts w:ascii="굴림" w:eastAsia="굴림" w:hAnsi="굴림" w:hint="eastAsia"/>
-                <w:color w:val="000000" w:themeColor="text1"/>
-                <w:szCs w:val="20"/>
-              </w:rPr>
-              <w:t>고</w:t>
-            </w:r>
           </w:p>
         </w:tc>
         <w:tc>
@@ -19205,14 +18445,6 @@
                 <w:szCs w:val="20"/>
               </w:rPr>
             </w:pPr>
-            <w:r>
-              <w:rPr>
-                <w:rFonts w:ascii="굴림" w:eastAsia="굴림" w:hAnsi="굴림" w:hint="eastAsia"/>
-                <w:color w:val="000000" w:themeColor="text1"/>
-                <w:szCs w:val="20"/>
-              </w:rPr>
-              <w:t>1차년도</w:t>
-            </w:r>
           </w:p>
         </w:tc>
         <w:tc>
@@ -19230,14 +18462,6 @@
                 <w:szCs w:val="20"/>
               </w:rPr>
             </w:pPr>
-            <w:r>
-              <w:rPr>
-                <w:rFonts w:ascii="굴림" w:eastAsia="굴림" w:hAnsi="굴림" w:hint="eastAsia"/>
-                <w:color w:val="000000" w:themeColor="text1"/>
-                <w:szCs w:val="20"/>
-              </w:rPr>
-              <w:t>UFR.002</w:t>
-            </w:r>
           </w:p>
         </w:tc>
       </w:tr>
@@ -19278,15 +18502,6 @@
                 <w:szCs w:val="20"/>
               </w:rPr>
             </w:pPr>
-            <w:proofErr w:type="spellStart"/>
-            <w:r>
-              <w:rPr>
-                <w:rFonts w:ascii="굴림" w:eastAsia="굴림" w:hAnsi="굴림" w:hint="eastAsia"/>
-                <w:szCs w:val="20"/>
-              </w:rPr>
-              <w:t>코리아텍</w:t>
-            </w:r>
-            <w:proofErr w:type="spellEnd"/>
           </w:p>
         </w:tc>
         <w:tc>
@@ -19303,32 +18518,6 @@
                 <w:szCs w:val="20"/>
               </w:rPr>
             </w:pPr>
-            <w:r>
-              <w:rPr>
-                <w:rFonts w:ascii="굴림" w:eastAsia="굴림" w:hAnsi="굴림" w:hint="eastAsia"/>
-                <w:color w:val="000000" w:themeColor="text1"/>
-                <w:szCs w:val="20"/>
-              </w:rPr>
-              <w:t xml:space="preserve">암석 </w:t>
-            </w:r>
-            <w:proofErr w:type="spellStart"/>
-            <w:r>
-              <w:rPr>
-                <w:rFonts w:ascii="굴림" w:eastAsia="굴림" w:hAnsi="굴림" w:hint="eastAsia"/>
-                <w:color w:val="000000" w:themeColor="text1"/>
-                <w:szCs w:val="20"/>
-              </w:rPr>
-              <w:t>콘텐츠에서</w:t>
-            </w:r>
-            <w:proofErr w:type="spellEnd"/>
-            <w:r>
-              <w:rPr>
-                <w:rFonts w:ascii="굴림" w:eastAsia="굴림" w:hAnsi="굴림" w:hint="eastAsia"/>
-                <w:color w:val="000000" w:themeColor="text1"/>
-                <w:szCs w:val="20"/>
-              </w:rPr>
-              <w:t xml:space="preserve"> 사용될 암석들은 초등학교 교과 과정에서 제시되는 암석으로 제한한다</w:t>
-            </w:r>
           </w:p>
         </w:tc>
         <w:tc>
@@ -19346,14 +18535,6 @@
                 <w:szCs w:val="20"/>
               </w:rPr>
             </w:pPr>
-            <w:r>
-              <w:rPr>
-                <w:rFonts w:ascii="굴림" w:eastAsia="굴림" w:hAnsi="굴림" w:hint="eastAsia"/>
-                <w:color w:val="000000" w:themeColor="text1"/>
-                <w:szCs w:val="20"/>
-              </w:rPr>
-              <w:t>고</w:t>
-            </w:r>
           </w:p>
         </w:tc>
         <w:tc>
@@ -19371,14 +18552,6 @@
                 <w:szCs w:val="20"/>
               </w:rPr>
             </w:pPr>
-            <w:r>
-              <w:rPr>
-                <w:rFonts w:ascii="굴림" w:eastAsia="굴림" w:hAnsi="굴림" w:hint="eastAsia"/>
-                <w:color w:val="000000" w:themeColor="text1"/>
-                <w:szCs w:val="20"/>
-              </w:rPr>
-              <w:t>1차년도</w:t>
-            </w:r>
           </w:p>
         </w:tc>
         <w:tc>
@@ -19396,33 +18569,6 @@
                 <w:szCs w:val="20"/>
               </w:rPr>
             </w:pPr>
-            <w:r>
-              <w:rPr>
-                <w:rFonts w:ascii="굴림" w:eastAsia="굴림" w:hAnsi="굴림" w:hint="eastAsia"/>
-                <w:color w:val="000000" w:themeColor="text1"/>
-                <w:szCs w:val="20"/>
-              </w:rPr>
-              <w:t>UFR.003</w:t>
-            </w:r>
-          </w:p>
-          <w:p>
-            <w:pPr>
-              <w:wordWrap/>
-              <w:jc w:val="center"/>
-              <w:rPr>
-                <w:rFonts w:ascii="굴림" w:eastAsia="굴림" w:hAnsi="굴림"/>
-                <w:color w:val="000000" w:themeColor="text1"/>
-                <w:szCs w:val="20"/>
-              </w:rPr>
-            </w:pPr>
-            <w:r>
-              <w:rPr>
-                <w:rFonts w:ascii="굴림" w:eastAsia="굴림" w:hAnsi="굴림" w:hint="eastAsia"/>
-                <w:color w:val="000000" w:themeColor="text1"/>
-                <w:szCs w:val="20"/>
-              </w:rPr>
-              <w:t>UFR.004</w:t>
-            </w:r>
           </w:p>
         </w:tc>
       </w:tr>
@@ -19463,15 +18609,6 @@
                 <w:szCs w:val="20"/>
               </w:rPr>
             </w:pPr>
-            <w:proofErr w:type="spellStart"/>
-            <w:r>
-              <w:rPr>
-                <w:rFonts w:ascii="굴림" w:eastAsia="굴림" w:hAnsi="굴림" w:hint="eastAsia"/>
-                <w:szCs w:val="20"/>
-              </w:rPr>
-              <w:t>코리아텍</w:t>
-            </w:r>
-            <w:proofErr w:type="spellEnd"/>
           </w:p>
         </w:tc>
         <w:tc>
@@ -19488,32 +18625,6 @@
                 <w:szCs w:val="20"/>
               </w:rPr>
             </w:pPr>
-            <w:r>
-              <w:rPr>
-                <w:rFonts w:ascii="굴림" w:eastAsia="굴림" w:hAnsi="굴림" w:hint="eastAsia"/>
-                <w:color w:val="000000" w:themeColor="text1"/>
-                <w:szCs w:val="20"/>
-              </w:rPr>
-              <w:t xml:space="preserve">암석 </w:t>
-            </w:r>
-            <w:proofErr w:type="spellStart"/>
-            <w:r>
-              <w:rPr>
-                <w:rFonts w:ascii="굴림" w:eastAsia="굴림" w:hAnsi="굴림" w:hint="eastAsia"/>
-                <w:color w:val="000000" w:themeColor="text1"/>
-                <w:szCs w:val="20"/>
-              </w:rPr>
-              <w:t>콘텐츠에서</w:t>
-            </w:r>
-            <w:proofErr w:type="spellEnd"/>
-            <w:r>
-              <w:rPr>
-                <w:rFonts w:ascii="굴림" w:eastAsia="굴림" w:hAnsi="굴림" w:hint="eastAsia"/>
-                <w:color w:val="000000" w:themeColor="text1"/>
-                <w:szCs w:val="20"/>
-              </w:rPr>
-              <w:t xml:space="preserve"> 암석 선택과 도구 선택에 어려움이 없어야 한다.</w:t>
-            </w:r>
           </w:p>
         </w:tc>
         <w:tc>
@@ -19531,14 +18642,6 @@
                 <w:szCs w:val="20"/>
               </w:rPr>
             </w:pPr>
-            <w:r>
-              <w:rPr>
-                <w:rFonts w:ascii="굴림" w:eastAsia="굴림" w:hAnsi="굴림" w:hint="eastAsia"/>
-                <w:color w:val="000000" w:themeColor="text1"/>
-                <w:szCs w:val="20"/>
-              </w:rPr>
-              <w:t xml:space="preserve">중 </w:t>
-            </w:r>
           </w:p>
         </w:tc>
         <w:tc>
@@ -19556,14 +18659,6 @@
                 <w:szCs w:val="20"/>
               </w:rPr>
             </w:pPr>
-            <w:r>
-              <w:rPr>
-                <w:rFonts w:ascii="굴림" w:eastAsia="굴림" w:hAnsi="굴림" w:hint="eastAsia"/>
-                <w:color w:val="000000" w:themeColor="text1"/>
-                <w:szCs w:val="20"/>
-              </w:rPr>
-              <w:t>1차년도</w:t>
-            </w:r>
           </w:p>
         </w:tc>
         <w:tc>
@@ -19581,33 +18676,6 @@
                 <w:szCs w:val="20"/>
               </w:rPr>
             </w:pPr>
-            <w:r>
-              <w:rPr>
-                <w:rFonts w:ascii="굴림" w:eastAsia="굴림" w:hAnsi="굴림" w:hint="eastAsia"/>
-                <w:color w:val="000000" w:themeColor="text1"/>
-                <w:szCs w:val="20"/>
-              </w:rPr>
-              <w:t>UFR.003</w:t>
-            </w:r>
-          </w:p>
-          <w:p>
-            <w:pPr>
-              <w:wordWrap/>
-              <w:jc w:val="center"/>
-              <w:rPr>
-                <w:rFonts w:ascii="굴림" w:eastAsia="굴림" w:hAnsi="굴림"/>
-                <w:color w:val="000000" w:themeColor="text1"/>
-                <w:szCs w:val="20"/>
-              </w:rPr>
-            </w:pPr>
-            <w:r>
-              <w:rPr>
-                <w:rFonts w:ascii="굴림" w:eastAsia="굴림" w:hAnsi="굴림" w:hint="eastAsia"/>
-                <w:color w:val="000000" w:themeColor="text1"/>
-                <w:szCs w:val="20"/>
-              </w:rPr>
-              <w:t>UFR.004</w:t>
-            </w:r>
           </w:p>
         </w:tc>
       </w:tr>
@@ -19648,15 +18716,6 @@
                 <w:szCs w:val="20"/>
               </w:rPr>
             </w:pPr>
-            <w:proofErr w:type="spellStart"/>
-            <w:r>
-              <w:rPr>
-                <w:rFonts w:ascii="굴림" w:eastAsia="굴림" w:hAnsi="굴림" w:hint="eastAsia"/>
-                <w:szCs w:val="20"/>
-              </w:rPr>
-              <w:t>코리아텍</w:t>
-            </w:r>
-            <w:proofErr w:type="spellEnd"/>
           </w:p>
         </w:tc>
         <w:tc>
@@ -19672,29 +18731,6 @@
                 <w:szCs w:val="20"/>
               </w:rPr>
             </w:pPr>
-            <w:r>
-              <w:rPr>
-                <w:rFonts w:ascii="굴림" w:eastAsia="굴림" w:hAnsi="굴림" w:hint="eastAsia"/>
-                <w:szCs w:val="20"/>
-              </w:rPr>
-              <w:t xml:space="preserve">암석 </w:t>
-            </w:r>
-            <w:proofErr w:type="spellStart"/>
-            <w:r>
-              <w:rPr>
-                <w:rFonts w:ascii="굴림" w:eastAsia="굴림" w:hAnsi="굴림" w:hint="eastAsia"/>
-                <w:szCs w:val="20"/>
-              </w:rPr>
-              <w:t>콘텐츠에서</w:t>
-            </w:r>
-            <w:proofErr w:type="spellEnd"/>
-            <w:r>
-              <w:rPr>
-                <w:rFonts w:ascii="굴림" w:eastAsia="굴림" w:hAnsi="굴림" w:hint="eastAsia"/>
-                <w:szCs w:val="20"/>
-              </w:rPr>
-              <w:t xml:space="preserve"> 암석 설명 Text는 현재 선택된 암석에 대한 설명이 출력되어야 한다.</w:t>
-            </w:r>
           </w:p>
         </w:tc>
         <w:tc>
@@ -19711,13 +18747,6 @@
                 <w:szCs w:val="20"/>
               </w:rPr>
             </w:pPr>
-            <w:r>
-              <w:rPr>
-                <w:rFonts w:ascii="굴림" w:eastAsia="굴림" w:hAnsi="굴림" w:hint="eastAsia"/>
-                <w:szCs w:val="20"/>
-              </w:rPr>
-              <w:t>고</w:t>
-            </w:r>
           </w:p>
         </w:tc>
         <w:tc>
@@ -19734,13 +18763,6 @@
                 <w:szCs w:val="20"/>
               </w:rPr>
             </w:pPr>
-            <w:r>
-              <w:rPr>
-                <w:rFonts w:ascii="굴림" w:eastAsia="굴림" w:hAnsi="굴림" w:hint="eastAsia"/>
-                <w:szCs w:val="20"/>
-              </w:rPr>
-              <w:t>1차년도</w:t>
-            </w:r>
           </w:p>
         </w:tc>
         <w:tc>
@@ -19757,13 +18779,6 @@
                 <w:szCs w:val="20"/>
               </w:rPr>
             </w:pPr>
-            <w:r>
-              <w:rPr>
-                <w:rFonts w:ascii="굴림" w:eastAsia="굴림" w:hAnsi="굴림" w:hint="eastAsia"/>
-                <w:szCs w:val="20"/>
-              </w:rPr>
-              <w:t>UFR.003</w:t>
-            </w:r>
           </w:p>
         </w:tc>
       </w:tr>
@@ -19804,15 +18819,6 @@
                 <w:szCs w:val="20"/>
               </w:rPr>
             </w:pPr>
-            <w:proofErr w:type="spellStart"/>
-            <w:r>
-              <w:rPr>
-                <w:rFonts w:ascii="굴림" w:eastAsia="굴림" w:hAnsi="굴림" w:hint="eastAsia"/>
-                <w:szCs w:val="20"/>
-              </w:rPr>
-              <w:t>코리아텍</w:t>
-            </w:r>
-            <w:proofErr w:type="spellEnd"/>
           </w:p>
         </w:tc>
         <w:tc>
@@ -19828,37 +18834,6 @@
                 <w:szCs w:val="20"/>
               </w:rPr>
             </w:pPr>
-            <w:r>
-              <w:rPr>
-                <w:rFonts w:ascii="굴림" w:eastAsia="굴림" w:hAnsi="굴림" w:hint="eastAsia"/>
-                <w:szCs w:val="20"/>
-              </w:rPr>
-              <w:t xml:space="preserve">암석 </w:t>
-            </w:r>
-            <w:proofErr w:type="spellStart"/>
-            <w:r>
-              <w:rPr>
-                <w:rFonts w:ascii="굴림" w:eastAsia="굴림" w:hAnsi="굴림" w:hint="eastAsia"/>
-                <w:szCs w:val="20"/>
-              </w:rPr>
-              <w:t>콘텐츠에서</w:t>
-            </w:r>
-            <w:proofErr w:type="spellEnd"/>
-            <w:r>
-              <w:rPr>
-                <w:rFonts w:ascii="굴림" w:eastAsia="굴림" w:hAnsi="굴림" w:hint="eastAsia"/>
-                <w:szCs w:val="20"/>
-              </w:rPr>
-              <w:t xml:space="preserve"> 암석 사진 제공은 실제 암석 사진을 사용하여 설명 </w:t>
-            </w:r>
-            <w:r>
-              <w:rPr>
-                <w:rFonts w:ascii="굴림" w:eastAsia="굴림" w:hAnsi="굴림" w:hint="eastAsia"/>
-                <w:szCs w:val="20"/>
-              </w:rPr>
-              <w:lastRenderedPageBreak/>
-              <w:t>좌측에 배치해 주어야 한다.</w:t>
-            </w:r>
           </w:p>
         </w:tc>
         <w:tc>
@@ -19875,14 +18850,6 @@
                 <w:szCs w:val="20"/>
               </w:rPr>
             </w:pPr>
-            <w:r>
-              <w:rPr>
-                <w:rFonts w:ascii="굴림" w:eastAsia="굴림" w:hAnsi="굴림" w:hint="eastAsia"/>
-                <w:szCs w:val="20"/>
-              </w:rPr>
-              <w:lastRenderedPageBreak/>
-              <w:t>중</w:t>
-            </w:r>
           </w:p>
         </w:tc>
         <w:tc>
@@ -19899,13 +18866,6 @@
                 <w:szCs w:val="20"/>
               </w:rPr>
             </w:pPr>
-            <w:r>
-              <w:rPr>
-                <w:rFonts w:ascii="굴림" w:eastAsia="굴림" w:hAnsi="굴림" w:hint="eastAsia"/>
-                <w:szCs w:val="20"/>
-              </w:rPr>
-              <w:t>1차년도</w:t>
-            </w:r>
           </w:p>
         </w:tc>
         <w:tc>
@@ -19922,13 +18882,6 @@
                 <w:szCs w:val="20"/>
               </w:rPr>
             </w:pPr>
-            <w:r>
-              <w:rPr>
-                <w:rFonts w:ascii="굴림" w:eastAsia="굴림" w:hAnsi="굴림" w:hint="eastAsia"/>
-                <w:szCs w:val="20"/>
-              </w:rPr>
-              <w:t>UFR.003</w:t>
-            </w:r>
           </w:p>
         </w:tc>
       </w:tr>
@@ -19952,7 +18905,6 @@
                 <w:rFonts w:ascii="굴림" w:eastAsia="굴림" w:hAnsi="굴림" w:hint="eastAsia"/>
                 <w:szCs w:val="20"/>
               </w:rPr>
-              <w:lastRenderedPageBreak/>
               <w:t>SFR.014</w:t>
             </w:r>
           </w:p>
@@ -19970,15 +18922,8 @@
                 <w:szCs w:val="20"/>
               </w:rPr>
             </w:pPr>
-            <w:proofErr w:type="spellStart"/>
-            <w:r>
-              <w:rPr>
-                <w:rFonts w:ascii="굴림" w:eastAsia="굴림" w:hAnsi="굴림" w:hint="eastAsia"/>
-                <w:szCs w:val="20"/>
-              </w:rPr>
-              <w:t>코리아텍</w:t>
-            </w:r>
-            <w:proofErr w:type="spellEnd"/>
+            <w:bookmarkStart w:id="29" w:name="_GoBack"/>
+            <w:bookmarkEnd w:id="29"/>
           </w:p>
         </w:tc>
         <w:tc>
@@ -19994,45 +18939,6 @@
                 <w:szCs w:val="20"/>
               </w:rPr>
             </w:pPr>
-            <w:r>
-              <w:rPr>
-                <w:rFonts w:ascii="굴림" w:eastAsia="굴림" w:hAnsi="굴림" w:hint="eastAsia"/>
-                <w:szCs w:val="20"/>
-              </w:rPr>
-              <w:t xml:space="preserve">암석 </w:t>
-            </w:r>
-            <w:proofErr w:type="spellStart"/>
-            <w:r>
-              <w:rPr>
-                <w:rFonts w:ascii="굴림" w:eastAsia="굴림" w:hAnsi="굴림" w:hint="eastAsia"/>
-                <w:szCs w:val="20"/>
-              </w:rPr>
-              <w:t>콘텐츠의</w:t>
-            </w:r>
-            <w:proofErr w:type="spellEnd"/>
-            <w:r>
-              <w:rPr>
-                <w:rFonts w:ascii="굴림" w:eastAsia="굴림" w:hAnsi="굴림" w:hint="eastAsia"/>
-                <w:szCs w:val="20"/>
-              </w:rPr>
-              <w:t xml:space="preserve"> 강도 실험에서 실제 암석 강도에 기반하여 각각의 </w:t>
-            </w:r>
-            <w:proofErr w:type="spellStart"/>
-            <w:r>
-              <w:rPr>
-                <w:rFonts w:ascii="굴림" w:eastAsia="굴림" w:hAnsi="굴림" w:hint="eastAsia"/>
-                <w:szCs w:val="20"/>
-              </w:rPr>
-              <w:t>암석별로</w:t>
-            </w:r>
-            <w:proofErr w:type="spellEnd"/>
-            <w:r>
-              <w:rPr>
-                <w:rFonts w:ascii="굴림" w:eastAsia="굴림" w:hAnsi="굴림" w:hint="eastAsia"/>
-                <w:szCs w:val="20"/>
-              </w:rPr>
-              <w:t xml:space="preserve"> 강도를 주어 선택된 도구와의 상호작용에 차별을 주어야 한다.</w:t>
-            </w:r>
           </w:p>
         </w:tc>
         <w:tc>
@@ -20048,13 +18954,6 @@
                 <w:szCs w:val="20"/>
               </w:rPr>
             </w:pPr>
-            <w:r>
-              <w:rPr>
-                <w:rFonts w:ascii="굴림" w:eastAsia="굴림" w:hAnsi="굴림" w:hint="eastAsia"/>
-                <w:szCs w:val="20"/>
-              </w:rPr>
-              <w:t>고</w:t>
-            </w:r>
           </w:p>
         </w:tc>
         <w:tc>
@@ -20071,13 +18970,6 @@
                 <w:szCs w:val="20"/>
               </w:rPr>
             </w:pPr>
-            <w:r>
-              <w:rPr>
-                <w:rFonts w:ascii="굴림" w:eastAsia="굴림" w:hAnsi="굴림" w:hint="eastAsia"/>
-                <w:szCs w:val="20"/>
-              </w:rPr>
-              <w:t>1차년도</w:t>
-            </w:r>
           </w:p>
         </w:tc>
         <w:tc>
@@ -20094,13 +18986,6 @@
                 <w:szCs w:val="20"/>
               </w:rPr>
             </w:pPr>
-            <w:r>
-              <w:rPr>
-                <w:rFonts w:ascii="굴림" w:eastAsia="굴림" w:hAnsi="굴림" w:hint="eastAsia"/>
-                <w:szCs w:val="20"/>
-              </w:rPr>
-              <w:t>UFR.004</w:t>
-            </w:r>
           </w:p>
         </w:tc>
       </w:tr>
@@ -20141,15 +19026,6 @@
                 <w:szCs w:val="20"/>
               </w:rPr>
             </w:pPr>
-            <w:proofErr w:type="spellStart"/>
-            <w:r>
-              <w:rPr>
-                <w:rFonts w:ascii="굴림" w:eastAsia="굴림" w:hAnsi="굴림" w:hint="eastAsia"/>
-                <w:szCs w:val="20"/>
-              </w:rPr>
-              <w:t>코리아텍</w:t>
-            </w:r>
-            <w:proofErr w:type="spellEnd"/>
           </w:p>
         </w:tc>
         <w:tc>
@@ -20165,29 +19041,6 @@
                 <w:szCs w:val="20"/>
               </w:rPr>
             </w:pPr>
-            <w:r>
-              <w:rPr>
-                <w:rFonts w:ascii="굴림" w:eastAsia="굴림" w:hAnsi="굴림" w:hint="eastAsia"/>
-                <w:szCs w:val="20"/>
-              </w:rPr>
-              <w:t xml:space="preserve">암석 </w:t>
-            </w:r>
-            <w:proofErr w:type="spellStart"/>
-            <w:r>
-              <w:rPr>
-                <w:rFonts w:ascii="굴림" w:eastAsia="굴림" w:hAnsi="굴림" w:hint="eastAsia"/>
-                <w:szCs w:val="20"/>
-              </w:rPr>
-              <w:t>콘텐츠의</w:t>
-            </w:r>
-            <w:proofErr w:type="spellEnd"/>
-            <w:r>
-              <w:rPr>
-                <w:rFonts w:ascii="굴림" w:eastAsia="굴림" w:hAnsi="굴림" w:hint="eastAsia"/>
-                <w:szCs w:val="20"/>
-              </w:rPr>
-              <w:t xml:space="preserve"> 염산 실험은 실제 염산과 반응하는 암석에만 일어나도록 구성하여야 한다.</w:t>
-            </w:r>
           </w:p>
         </w:tc>
         <w:tc>
@@ -20204,13 +19057,6 @@
                 <w:szCs w:val="20"/>
               </w:rPr>
             </w:pPr>
-            <w:r>
-              <w:rPr>
-                <w:rFonts w:ascii="굴림" w:eastAsia="굴림" w:hAnsi="굴림" w:hint="eastAsia"/>
-                <w:szCs w:val="20"/>
-              </w:rPr>
-              <w:t>고</w:t>
-            </w:r>
           </w:p>
         </w:tc>
         <w:tc>
@@ -20227,13 +19073,6 @@
                 <w:szCs w:val="20"/>
               </w:rPr>
             </w:pPr>
-            <w:r>
-              <w:rPr>
-                <w:rFonts w:ascii="굴림" w:eastAsia="굴림" w:hAnsi="굴림" w:hint="eastAsia"/>
-                <w:szCs w:val="20"/>
-              </w:rPr>
-              <w:t>1차년도</w:t>
-            </w:r>
           </w:p>
         </w:tc>
         <w:tc>
@@ -20250,13 +19089,6 @@
                 <w:szCs w:val="20"/>
               </w:rPr>
             </w:pPr>
-            <w:r>
-              <w:rPr>
-                <w:rFonts w:ascii="굴림" w:eastAsia="굴림" w:hAnsi="굴림" w:hint="eastAsia"/>
-                <w:szCs w:val="20"/>
-              </w:rPr>
-              <w:t>UFR.004</w:t>
-            </w:r>
           </w:p>
         </w:tc>
       </w:tr>
@@ -20297,15 +19129,6 @@
                 <w:szCs w:val="20"/>
               </w:rPr>
             </w:pPr>
-            <w:proofErr w:type="spellStart"/>
-            <w:r>
-              <w:rPr>
-                <w:rFonts w:ascii="굴림" w:eastAsia="굴림" w:hAnsi="굴림" w:hint="eastAsia"/>
-                <w:szCs w:val="20"/>
-              </w:rPr>
-              <w:t>코리아텍</w:t>
-            </w:r>
-            <w:proofErr w:type="spellEnd"/>
           </w:p>
         </w:tc>
         <w:tc>
@@ -20322,68 +19145,6 @@
                 <w:szCs w:val="20"/>
               </w:rPr>
             </w:pPr>
-            <w:r>
-              <w:rPr>
-                <w:rFonts w:ascii="굴림" w:eastAsia="굴림" w:hAnsi="굴림" w:hint="eastAsia"/>
-                <w:color w:val="000000" w:themeColor="text1"/>
-                <w:szCs w:val="20"/>
-              </w:rPr>
-              <w:t xml:space="preserve">지각 </w:t>
-            </w:r>
-            <w:proofErr w:type="spellStart"/>
-            <w:r>
-              <w:rPr>
-                <w:rFonts w:ascii="굴림" w:eastAsia="굴림" w:hAnsi="굴림" w:hint="eastAsia"/>
-                <w:color w:val="000000" w:themeColor="text1"/>
-                <w:szCs w:val="20"/>
-              </w:rPr>
-              <w:t>콘텐츠에서</w:t>
-            </w:r>
-            <w:proofErr w:type="spellEnd"/>
-            <w:r>
-              <w:rPr>
-                <w:rFonts w:ascii="굴림" w:eastAsia="굴림" w:hAnsi="굴림" w:hint="eastAsia"/>
-                <w:color w:val="000000" w:themeColor="text1"/>
-                <w:szCs w:val="20"/>
-              </w:rPr>
-              <w:t xml:space="preserve"> 판 구조론에 관련된 </w:t>
-            </w:r>
-            <w:proofErr w:type="spellStart"/>
-            <w:r>
-              <w:rPr>
-                <w:rFonts w:ascii="굴림" w:eastAsia="굴림" w:hAnsi="굴림" w:hint="eastAsia"/>
-                <w:color w:val="000000" w:themeColor="text1"/>
-                <w:szCs w:val="20"/>
-              </w:rPr>
-              <w:t>컨텐츠는</w:t>
-            </w:r>
-            <w:proofErr w:type="spellEnd"/>
-            <w:r>
-              <w:rPr>
-                <w:rFonts w:ascii="굴림" w:eastAsia="굴림" w:hAnsi="굴림" w:hint="eastAsia"/>
-                <w:color w:val="000000" w:themeColor="text1"/>
-                <w:szCs w:val="20"/>
-              </w:rPr>
-              <w:t xml:space="preserve"> Mobile과 PC버전을 따로 개발해 이용함에 어려움이 </w:t>
-            </w:r>
-            <w:proofErr w:type="spellStart"/>
-            <w:r>
-              <w:rPr>
-                <w:rFonts w:ascii="굴림" w:eastAsia="굴림" w:hAnsi="굴림" w:hint="eastAsia"/>
-                <w:color w:val="000000" w:themeColor="text1"/>
-                <w:szCs w:val="20"/>
-              </w:rPr>
-              <w:t>없도로</w:t>
-            </w:r>
-            <w:proofErr w:type="spellEnd"/>
-            <w:r>
-              <w:rPr>
-                <w:rFonts w:ascii="굴림" w:eastAsia="굴림" w:hAnsi="굴림" w:hint="eastAsia"/>
-                <w:color w:val="000000" w:themeColor="text1"/>
-                <w:szCs w:val="20"/>
-              </w:rPr>
-              <w:t xml:space="preserve"> 구성하여야 한다.</w:t>
-            </w:r>
           </w:p>
         </w:tc>
         <w:tc>
@@ -20394,31 +19155,13 @@
           <w:p>
             <w:pPr>
               <w:wordWrap/>
+              <w:jc w:val="center"/>
               <w:rPr>
                 <w:rFonts w:ascii="굴림" w:eastAsia="굴림" w:hAnsi="굴림"/>
                 <w:color w:val="000000" w:themeColor="text1"/>
                 <w:szCs w:val="20"/>
               </w:rPr>
             </w:pPr>
-          </w:p>
-          <w:p>
-            <w:pPr>
-              <w:wordWrap/>
-              <w:jc w:val="center"/>
-              <w:rPr>
-                <w:rFonts w:ascii="굴림" w:eastAsia="굴림" w:hAnsi="굴림"/>
-                <w:color w:val="000000" w:themeColor="text1"/>
-                <w:szCs w:val="20"/>
-              </w:rPr>
-            </w:pPr>
-            <w:r>
-              <w:rPr>
-                <w:rFonts w:ascii="굴림" w:eastAsia="굴림" w:hAnsi="굴림" w:hint="eastAsia"/>
-                <w:color w:val="000000" w:themeColor="text1"/>
-                <w:szCs w:val="20"/>
-              </w:rPr>
-              <w:t>중</w:t>
-            </w:r>
           </w:p>
         </w:tc>
         <w:tc>
@@ -20437,25 +19180,6 @@
               </w:rPr>
             </w:pPr>
           </w:p>
-          <w:p>
-            <w:pPr>
-              <w:wordWrap/>
-              <w:jc w:val="center"/>
-              <w:rPr>
-                <w:rFonts w:ascii="굴림" w:eastAsia="굴림" w:hAnsi="굴림"/>
-                <w:color w:val="000000" w:themeColor="text1"/>
-                <w:szCs w:val="20"/>
-              </w:rPr>
-            </w:pPr>
-            <w:r>
-              <w:rPr>
-                <w:rFonts w:ascii="굴림" w:eastAsia="굴림" w:hAnsi="굴림" w:hint="eastAsia"/>
-                <w:color w:val="000000" w:themeColor="text1"/>
-                <w:szCs w:val="20"/>
-              </w:rPr>
-              <w:t>1차년도</w:t>
-            </w:r>
-          </w:p>
         </w:tc>
         <w:tc>
           <w:tcPr>
@@ -20465,31 +19189,13 @@
           <w:p>
             <w:pPr>
               <w:wordWrap/>
+              <w:jc w:val="center"/>
               <w:rPr>
                 <w:rFonts w:ascii="굴림" w:eastAsia="굴림" w:hAnsi="굴림"/>
                 <w:color w:val="000000" w:themeColor="text1"/>
                 <w:szCs w:val="20"/>
               </w:rPr>
             </w:pPr>
-          </w:p>
-          <w:p>
-            <w:pPr>
-              <w:wordWrap/>
-              <w:jc w:val="center"/>
-              <w:rPr>
-                <w:rFonts w:ascii="굴림" w:eastAsia="굴림" w:hAnsi="굴림"/>
-                <w:color w:val="000000" w:themeColor="text1"/>
-                <w:szCs w:val="20"/>
-              </w:rPr>
-            </w:pPr>
-            <w:r>
-              <w:rPr>
-                <w:rFonts w:ascii="굴림" w:eastAsia="굴림" w:hAnsi="굴림" w:hint="eastAsia"/>
-                <w:color w:val="000000" w:themeColor="text1"/>
-                <w:szCs w:val="20"/>
-              </w:rPr>
-              <w:t>UFR.005</w:t>
-            </w:r>
           </w:p>
         </w:tc>
       </w:tr>
@@ -20530,15 +19236,6 @@
                 <w:szCs w:val="20"/>
               </w:rPr>
             </w:pPr>
-            <w:proofErr w:type="spellStart"/>
-            <w:r>
-              <w:rPr>
-                <w:rFonts w:ascii="굴림" w:eastAsia="굴림" w:hAnsi="굴림" w:hint="eastAsia"/>
-                <w:szCs w:val="20"/>
-              </w:rPr>
-              <w:t>코리아텍</w:t>
-            </w:r>
-            <w:proofErr w:type="spellEnd"/>
           </w:p>
         </w:tc>
         <w:tc>
@@ -20554,45 +19251,6 @@
                 <w:szCs w:val="20"/>
               </w:rPr>
             </w:pPr>
-            <w:r>
-              <w:rPr>
-                <w:rFonts w:ascii="굴림" w:eastAsia="굴림" w:hAnsi="굴림" w:hint="eastAsia"/>
-                <w:szCs w:val="20"/>
-              </w:rPr>
-              <w:t xml:space="preserve">지각 </w:t>
-            </w:r>
-            <w:proofErr w:type="spellStart"/>
-            <w:r>
-              <w:rPr>
-                <w:rFonts w:ascii="굴림" w:eastAsia="굴림" w:hAnsi="굴림" w:hint="eastAsia"/>
-                <w:szCs w:val="20"/>
-              </w:rPr>
-              <w:t>콘텐츠에서</w:t>
-            </w:r>
-            <w:proofErr w:type="spellEnd"/>
-            <w:r>
-              <w:rPr>
-                <w:rFonts w:ascii="굴림" w:eastAsia="굴림" w:hAnsi="굴림" w:hint="eastAsia"/>
-                <w:szCs w:val="20"/>
-              </w:rPr>
-              <w:t xml:space="preserve"> 판 구조론에 관련된 </w:t>
-            </w:r>
-            <w:proofErr w:type="spellStart"/>
-            <w:r>
-              <w:rPr>
-                <w:rFonts w:ascii="굴림" w:eastAsia="굴림" w:hAnsi="굴림" w:hint="eastAsia"/>
-                <w:szCs w:val="20"/>
-              </w:rPr>
-              <w:t>콘텐츠에서는</w:t>
-            </w:r>
-            <w:proofErr w:type="spellEnd"/>
-            <w:r>
-              <w:rPr>
-                <w:rFonts w:ascii="굴림" w:eastAsia="굴림" w:hAnsi="굴림" w:hint="eastAsia"/>
-                <w:szCs w:val="20"/>
-              </w:rPr>
-              <w:t xml:space="preserve"> 각각의 요소들을 중첩시켜서 볼 수 있도록 하여야 한다.</w:t>
-            </w:r>
           </w:p>
         </w:tc>
         <w:tc>
@@ -20609,13 +19267,6 @@
                 <w:szCs w:val="20"/>
               </w:rPr>
             </w:pPr>
-            <w:r>
-              <w:rPr>
-                <w:rFonts w:ascii="굴림" w:eastAsia="굴림" w:hAnsi="굴림" w:hint="eastAsia"/>
-                <w:szCs w:val="20"/>
-              </w:rPr>
-              <w:t>고</w:t>
-            </w:r>
           </w:p>
         </w:tc>
         <w:tc>
@@ -20632,13 +19283,6 @@
                 <w:szCs w:val="20"/>
               </w:rPr>
             </w:pPr>
-            <w:r>
-              <w:rPr>
-                <w:rFonts w:ascii="굴림" w:eastAsia="굴림" w:hAnsi="굴림" w:hint="eastAsia"/>
-                <w:szCs w:val="20"/>
-              </w:rPr>
-              <w:t>1차년도</w:t>
-            </w:r>
           </w:p>
         </w:tc>
         <w:tc>
@@ -20655,13 +19299,6 @@
                 <w:szCs w:val="20"/>
               </w:rPr>
             </w:pPr>
-            <w:r>
-              <w:rPr>
-                <w:rFonts w:ascii="굴림" w:eastAsia="굴림" w:hAnsi="굴림" w:hint="eastAsia"/>
-                <w:szCs w:val="20"/>
-              </w:rPr>
-              <w:t>UFR.005</w:t>
-            </w:r>
           </w:p>
         </w:tc>
       </w:tr>
@@ -20702,15 +19339,6 @@
                 <w:szCs w:val="20"/>
               </w:rPr>
             </w:pPr>
-            <w:proofErr w:type="spellStart"/>
-            <w:r>
-              <w:rPr>
-                <w:rFonts w:ascii="굴림" w:eastAsia="굴림" w:hAnsi="굴림" w:hint="eastAsia"/>
-                <w:szCs w:val="20"/>
-              </w:rPr>
-              <w:t>코리아텍</w:t>
-            </w:r>
-            <w:proofErr w:type="spellEnd"/>
           </w:p>
         </w:tc>
         <w:tc>
@@ -20726,45 +19354,6 @@
                 <w:szCs w:val="20"/>
               </w:rPr>
             </w:pPr>
-            <w:r>
-              <w:rPr>
-                <w:rFonts w:ascii="굴림" w:eastAsia="굴림" w:hAnsi="굴림" w:hint="eastAsia"/>
-                <w:szCs w:val="20"/>
-              </w:rPr>
-              <w:t xml:space="preserve">지각 </w:t>
-            </w:r>
-            <w:proofErr w:type="spellStart"/>
-            <w:r>
-              <w:rPr>
-                <w:rFonts w:ascii="굴림" w:eastAsia="굴림" w:hAnsi="굴림" w:hint="eastAsia"/>
-                <w:szCs w:val="20"/>
-              </w:rPr>
-              <w:t>콘텐츠에서</w:t>
-            </w:r>
-            <w:proofErr w:type="spellEnd"/>
-            <w:r>
-              <w:rPr>
-                <w:rFonts w:ascii="굴림" w:eastAsia="굴림" w:hAnsi="굴림" w:hint="eastAsia"/>
-                <w:szCs w:val="20"/>
-              </w:rPr>
-              <w:t xml:space="preserve"> 판 구조론에 관련된 </w:t>
-            </w:r>
-            <w:proofErr w:type="spellStart"/>
-            <w:r>
-              <w:rPr>
-                <w:rFonts w:ascii="굴림" w:eastAsia="굴림" w:hAnsi="굴림" w:hint="eastAsia"/>
-                <w:szCs w:val="20"/>
-              </w:rPr>
-              <w:t>콘텐츠의</w:t>
-            </w:r>
-            <w:proofErr w:type="spellEnd"/>
-            <w:r>
-              <w:rPr>
-                <w:rFonts w:ascii="굴림" w:eastAsia="굴림" w:hAnsi="굴림" w:hint="eastAsia"/>
-                <w:szCs w:val="20"/>
-              </w:rPr>
-              <w:t xml:space="preserve"> Mobile버전에서는 구의 형태로 지도를 제공하여 VR을 최대한 활용하여야 한다.</w:t>
-            </w:r>
           </w:p>
         </w:tc>
         <w:tc>
@@ -20781,13 +19370,6 @@
                 <w:szCs w:val="20"/>
               </w:rPr>
             </w:pPr>
-            <w:r>
-              <w:rPr>
-                <w:rFonts w:ascii="굴림" w:eastAsia="굴림" w:hAnsi="굴림" w:hint="eastAsia"/>
-                <w:szCs w:val="20"/>
-              </w:rPr>
-              <w:t>고</w:t>
-            </w:r>
           </w:p>
         </w:tc>
         <w:tc>
@@ -20804,13 +19386,6 @@
                 <w:szCs w:val="20"/>
               </w:rPr>
             </w:pPr>
-            <w:r>
-              <w:rPr>
-                <w:rFonts w:ascii="굴림" w:eastAsia="굴림" w:hAnsi="굴림" w:hint="eastAsia"/>
-                <w:szCs w:val="20"/>
-              </w:rPr>
-              <w:t>1차년도</w:t>
-            </w:r>
           </w:p>
         </w:tc>
         <w:tc>
@@ -20827,13 +19402,6 @@
                 <w:szCs w:val="20"/>
               </w:rPr>
             </w:pPr>
-            <w:r>
-              <w:rPr>
-                <w:rFonts w:ascii="굴림" w:eastAsia="굴림" w:hAnsi="굴림" w:hint="eastAsia"/>
-                <w:szCs w:val="20"/>
-              </w:rPr>
-              <w:t>UFR.005</w:t>
-            </w:r>
           </w:p>
         </w:tc>
       </w:tr>
@@ -20874,15 +19442,6 @@
                 <w:szCs w:val="20"/>
               </w:rPr>
             </w:pPr>
-            <w:proofErr w:type="spellStart"/>
-            <w:r>
-              <w:rPr>
-                <w:rFonts w:ascii="굴림" w:eastAsia="굴림" w:hAnsi="굴림" w:hint="eastAsia"/>
-                <w:szCs w:val="20"/>
-              </w:rPr>
-              <w:t>코리아텍</w:t>
-            </w:r>
-            <w:proofErr w:type="spellEnd"/>
           </w:p>
         </w:tc>
         <w:tc>
@@ -20898,45 +19457,6 @@
                 <w:szCs w:val="20"/>
               </w:rPr>
             </w:pPr>
-            <w:r>
-              <w:rPr>
-                <w:rFonts w:ascii="굴림" w:eastAsia="굴림" w:hAnsi="굴림" w:hint="eastAsia"/>
-                <w:szCs w:val="20"/>
-              </w:rPr>
-              <w:t xml:space="preserve">지각 </w:t>
-            </w:r>
-            <w:proofErr w:type="spellStart"/>
-            <w:r>
-              <w:rPr>
-                <w:rFonts w:ascii="굴림" w:eastAsia="굴림" w:hAnsi="굴림" w:hint="eastAsia"/>
-                <w:szCs w:val="20"/>
-              </w:rPr>
-              <w:t>콘텐츠에서</w:t>
-            </w:r>
-            <w:proofErr w:type="spellEnd"/>
-            <w:r>
-              <w:rPr>
-                <w:rFonts w:ascii="굴림" w:eastAsia="굴림" w:hAnsi="굴림" w:hint="eastAsia"/>
-                <w:szCs w:val="20"/>
-              </w:rPr>
-              <w:t xml:space="preserve"> 지질 실험을 진행할 때, 선택된 지질 현상에 </w:t>
-            </w:r>
-            <w:proofErr w:type="spellStart"/>
-            <w:r>
-              <w:rPr>
-                <w:rFonts w:ascii="굴림" w:eastAsia="굴림" w:hAnsi="굴림" w:hint="eastAsia"/>
-                <w:szCs w:val="20"/>
-              </w:rPr>
-              <w:t>적합하는</w:t>
-            </w:r>
-            <w:proofErr w:type="spellEnd"/>
-            <w:r>
-              <w:rPr>
-                <w:rFonts w:ascii="굴림" w:eastAsia="굴림" w:hAnsi="굴림" w:hint="eastAsia"/>
-                <w:szCs w:val="20"/>
-              </w:rPr>
-              <w:t xml:space="preserve"> 손동작을 취했을 때에만 작동되도록 구현해야 한다,</w:t>
-            </w:r>
           </w:p>
         </w:tc>
         <w:tc>
@@ -20953,13 +19473,6 @@
                 <w:szCs w:val="20"/>
               </w:rPr>
             </w:pPr>
-            <w:r>
-              <w:rPr>
-                <w:rFonts w:ascii="굴림" w:eastAsia="굴림" w:hAnsi="굴림" w:hint="eastAsia"/>
-                <w:szCs w:val="20"/>
-              </w:rPr>
-              <w:t>고</w:t>
-            </w:r>
           </w:p>
         </w:tc>
         <w:tc>
@@ -20976,13 +19489,6 @@
                 <w:szCs w:val="20"/>
               </w:rPr>
             </w:pPr>
-            <w:r>
-              <w:rPr>
-                <w:rFonts w:ascii="굴림" w:eastAsia="굴림" w:hAnsi="굴림" w:hint="eastAsia"/>
-                <w:szCs w:val="20"/>
-              </w:rPr>
-              <w:t>1차년도</w:t>
-            </w:r>
           </w:p>
         </w:tc>
         <w:tc>
@@ -20999,13 +19505,6 @@
                 <w:szCs w:val="20"/>
               </w:rPr>
             </w:pPr>
-            <w:r>
-              <w:rPr>
-                <w:rFonts w:ascii="굴림" w:eastAsia="굴림" w:hAnsi="굴림" w:hint="eastAsia"/>
-                <w:szCs w:val="20"/>
-              </w:rPr>
-              <w:t>UFR.006</w:t>
-            </w:r>
           </w:p>
         </w:tc>
       </w:tr>
@@ -21046,15 +19545,6 @@
                 <w:szCs w:val="20"/>
               </w:rPr>
             </w:pPr>
-            <w:proofErr w:type="spellStart"/>
-            <w:r>
-              <w:rPr>
-                <w:rFonts w:ascii="굴림" w:eastAsia="굴림" w:hAnsi="굴림" w:hint="eastAsia"/>
-                <w:szCs w:val="20"/>
-              </w:rPr>
-              <w:t>코리아텍</w:t>
-            </w:r>
-            <w:proofErr w:type="spellEnd"/>
           </w:p>
         </w:tc>
         <w:tc>
@@ -21070,45 +19560,6 @@
                 <w:szCs w:val="20"/>
               </w:rPr>
             </w:pPr>
-            <w:r>
-              <w:rPr>
-                <w:rFonts w:ascii="굴림" w:eastAsia="굴림" w:hAnsi="굴림" w:hint="eastAsia"/>
-                <w:szCs w:val="20"/>
-              </w:rPr>
-              <w:t xml:space="preserve">지각 </w:t>
-            </w:r>
-            <w:proofErr w:type="spellStart"/>
-            <w:r>
-              <w:rPr>
-                <w:rFonts w:ascii="굴림" w:eastAsia="굴림" w:hAnsi="굴림" w:hint="eastAsia"/>
-                <w:szCs w:val="20"/>
-              </w:rPr>
-              <w:t>콘텐츠에서</w:t>
-            </w:r>
-            <w:proofErr w:type="spellEnd"/>
-            <w:r>
-              <w:rPr>
-                <w:rFonts w:ascii="굴림" w:eastAsia="굴림" w:hAnsi="굴림" w:hint="eastAsia"/>
-                <w:szCs w:val="20"/>
-              </w:rPr>
-              <w:t xml:space="preserve"> 지질 실험을 진행할 때, 각 </w:t>
-            </w:r>
-            <w:proofErr w:type="spellStart"/>
-            <w:r>
-              <w:rPr>
-                <w:rFonts w:ascii="굴림" w:eastAsia="굴림" w:hAnsi="굴림" w:hint="eastAsia"/>
-                <w:szCs w:val="20"/>
-              </w:rPr>
-              <w:t>지질별로</w:t>
-            </w:r>
-            <w:proofErr w:type="spellEnd"/>
-            <w:r>
-              <w:rPr>
-                <w:rFonts w:ascii="굴림" w:eastAsia="굴림" w:hAnsi="굴림" w:hint="eastAsia"/>
-                <w:szCs w:val="20"/>
-              </w:rPr>
-              <w:t xml:space="preserve"> 설명과 조작법을 제공해주어야 한다.</w:t>
-            </w:r>
           </w:p>
         </w:tc>
         <w:tc>
@@ -21125,13 +19576,6 @@
                 <w:szCs w:val="20"/>
               </w:rPr>
             </w:pPr>
-            <w:r>
-              <w:rPr>
-                <w:rFonts w:ascii="굴림" w:eastAsia="굴림" w:hAnsi="굴림" w:hint="eastAsia"/>
-                <w:szCs w:val="20"/>
-              </w:rPr>
-              <w:t>고</w:t>
-            </w:r>
           </w:p>
         </w:tc>
         <w:tc>
@@ -21148,13 +19592,6 @@
                 <w:szCs w:val="20"/>
               </w:rPr>
             </w:pPr>
-            <w:r>
-              <w:rPr>
-                <w:rFonts w:ascii="굴림" w:eastAsia="굴림" w:hAnsi="굴림" w:hint="eastAsia"/>
-                <w:szCs w:val="20"/>
-              </w:rPr>
-              <w:t>1차년도</w:t>
-            </w:r>
           </w:p>
         </w:tc>
         <w:tc>
@@ -21171,13 +19608,6 @@
                 <w:szCs w:val="20"/>
               </w:rPr>
             </w:pPr>
-            <w:r>
-              <w:rPr>
-                <w:rFonts w:ascii="굴림" w:eastAsia="굴림" w:hAnsi="굴림" w:hint="eastAsia"/>
-                <w:szCs w:val="20"/>
-              </w:rPr>
-              <w:t>UFR.006</w:t>
-            </w:r>
           </w:p>
         </w:tc>
       </w:tr>
@@ -21218,15 +19648,6 @@
                 <w:szCs w:val="20"/>
               </w:rPr>
             </w:pPr>
-            <w:proofErr w:type="spellStart"/>
-            <w:r>
-              <w:rPr>
-                <w:rFonts w:ascii="굴림" w:eastAsia="굴림" w:hAnsi="굴림" w:hint="eastAsia"/>
-                <w:szCs w:val="20"/>
-              </w:rPr>
-              <w:t>코리아텍</w:t>
-            </w:r>
-            <w:proofErr w:type="spellEnd"/>
           </w:p>
         </w:tc>
         <w:tc>
@@ -21242,45 +19663,6 @@
                 <w:szCs w:val="20"/>
               </w:rPr>
             </w:pPr>
-            <w:r>
-              <w:rPr>
-                <w:rFonts w:ascii="굴림" w:eastAsia="굴림" w:hAnsi="굴림" w:hint="eastAsia"/>
-                <w:szCs w:val="20"/>
-              </w:rPr>
-              <w:t xml:space="preserve">화산 </w:t>
-            </w:r>
-            <w:proofErr w:type="spellStart"/>
-            <w:r>
-              <w:rPr>
-                <w:rFonts w:ascii="굴림" w:eastAsia="굴림" w:hAnsi="굴림" w:hint="eastAsia"/>
-                <w:szCs w:val="20"/>
-              </w:rPr>
-              <w:t>콘텐츠에서</w:t>
-            </w:r>
-            <w:proofErr w:type="spellEnd"/>
-            <w:r>
-              <w:rPr>
-                <w:rFonts w:ascii="굴림" w:eastAsia="굴림" w:hAnsi="굴림" w:hint="eastAsia"/>
-                <w:szCs w:val="20"/>
-              </w:rPr>
-              <w:t xml:space="preserve"> </w:t>
-            </w:r>
-            <w:proofErr w:type="spellStart"/>
-            <w:r>
-              <w:rPr>
-                <w:rFonts w:ascii="굴림" w:eastAsia="굴림" w:hAnsi="굴림" w:hint="eastAsia"/>
-                <w:szCs w:val="20"/>
-              </w:rPr>
-              <w:t>요소별</w:t>
-            </w:r>
-            <w:proofErr w:type="spellEnd"/>
-            <w:r>
-              <w:rPr>
-                <w:rFonts w:ascii="굴림" w:eastAsia="굴림" w:hAnsi="굴림" w:hint="eastAsia"/>
-                <w:szCs w:val="20"/>
-              </w:rPr>
-              <w:t xml:space="preserve"> 설명 제공은 실제 사진과 함께 제공되어야 한다.</w:t>
-            </w:r>
           </w:p>
         </w:tc>
         <w:tc>
@@ -21297,13 +19679,6 @@
                 <w:szCs w:val="20"/>
               </w:rPr>
             </w:pPr>
-            <w:r>
-              <w:rPr>
-                <w:rFonts w:ascii="굴림" w:eastAsia="굴림" w:hAnsi="굴림" w:hint="eastAsia"/>
-                <w:szCs w:val="20"/>
-              </w:rPr>
-              <w:t>중</w:t>
-            </w:r>
           </w:p>
         </w:tc>
         <w:tc>
@@ -21320,13 +19695,6 @@
                 <w:szCs w:val="20"/>
               </w:rPr>
             </w:pPr>
-            <w:r>
-              <w:rPr>
-                <w:rFonts w:ascii="굴림" w:eastAsia="굴림" w:hAnsi="굴림" w:hint="eastAsia"/>
-                <w:szCs w:val="20"/>
-              </w:rPr>
-              <w:t>1차년도</w:t>
-            </w:r>
           </w:p>
         </w:tc>
         <w:tc>
@@ -21343,13 +19711,6 @@
                 <w:szCs w:val="20"/>
               </w:rPr>
             </w:pPr>
-            <w:r>
-              <w:rPr>
-                <w:rFonts w:ascii="굴림" w:eastAsia="굴림" w:hAnsi="굴림" w:hint="eastAsia"/>
-                <w:szCs w:val="20"/>
-              </w:rPr>
-              <w:t>UFR.007</w:t>
-            </w:r>
           </w:p>
         </w:tc>
       </w:tr>
@@ -21390,15 +19751,6 @@
                 <w:szCs w:val="20"/>
               </w:rPr>
             </w:pPr>
-            <w:proofErr w:type="spellStart"/>
-            <w:r>
-              <w:rPr>
-                <w:rFonts w:ascii="굴림" w:eastAsia="굴림" w:hAnsi="굴림" w:hint="eastAsia"/>
-                <w:szCs w:val="20"/>
-              </w:rPr>
-              <w:t>코리아텍</w:t>
-            </w:r>
-            <w:proofErr w:type="spellEnd"/>
           </w:p>
         </w:tc>
         <w:tc>
@@ -21414,45 +19766,6 @@
                 <w:szCs w:val="20"/>
               </w:rPr>
             </w:pPr>
-            <w:r>
-              <w:rPr>
-                <w:rFonts w:ascii="굴림" w:eastAsia="굴림" w:hAnsi="굴림" w:hint="eastAsia"/>
-                <w:szCs w:val="20"/>
-              </w:rPr>
-              <w:t xml:space="preserve">화산 </w:t>
-            </w:r>
-            <w:proofErr w:type="spellStart"/>
-            <w:r>
-              <w:rPr>
-                <w:rFonts w:ascii="굴림" w:eastAsia="굴림" w:hAnsi="굴림" w:hint="eastAsia"/>
-                <w:szCs w:val="20"/>
-              </w:rPr>
-              <w:t>콘텐츠에서</w:t>
-            </w:r>
-            <w:proofErr w:type="spellEnd"/>
-            <w:r>
-              <w:rPr>
-                <w:rFonts w:ascii="굴림" w:eastAsia="굴림" w:hAnsi="굴림" w:hint="eastAsia"/>
-                <w:szCs w:val="20"/>
-              </w:rPr>
-              <w:t xml:space="preserve"> </w:t>
-            </w:r>
-            <w:proofErr w:type="spellStart"/>
-            <w:r>
-              <w:rPr>
-                <w:rFonts w:ascii="굴림" w:eastAsia="굴림" w:hAnsi="굴림" w:hint="eastAsia"/>
-                <w:szCs w:val="20"/>
-              </w:rPr>
-              <w:t>요소별</w:t>
-            </w:r>
-            <w:proofErr w:type="spellEnd"/>
-            <w:r>
-              <w:rPr>
-                <w:rFonts w:ascii="굴림" w:eastAsia="굴림" w:hAnsi="굴림" w:hint="eastAsia"/>
-                <w:szCs w:val="20"/>
-              </w:rPr>
-              <w:t xml:space="preserve"> 설명 제공은 다른 구성요소와의 중첩을 피하기 위해 한번에 하나만을 보여주는 것을 기본으로 한다.</w:t>
-            </w:r>
           </w:p>
         </w:tc>
         <w:tc>
@@ -21469,13 +19782,6 @@
                 <w:szCs w:val="20"/>
               </w:rPr>
             </w:pPr>
-            <w:r>
-              <w:rPr>
-                <w:rFonts w:ascii="굴림" w:eastAsia="굴림" w:hAnsi="굴림" w:hint="eastAsia"/>
-                <w:szCs w:val="20"/>
-              </w:rPr>
-              <w:t>중</w:t>
-            </w:r>
           </w:p>
         </w:tc>
         <w:tc>
@@ -21492,13 +19798,6 @@
                 <w:szCs w:val="20"/>
               </w:rPr>
             </w:pPr>
-            <w:r>
-              <w:rPr>
-                <w:rFonts w:ascii="굴림" w:eastAsia="굴림" w:hAnsi="굴림" w:hint="eastAsia"/>
-                <w:szCs w:val="20"/>
-              </w:rPr>
-              <w:t>1차년도</w:t>
-            </w:r>
           </w:p>
         </w:tc>
         <w:tc>
@@ -21515,13 +19814,6 @@
                 <w:szCs w:val="20"/>
               </w:rPr>
             </w:pPr>
-            <w:r>
-              <w:rPr>
-                <w:rFonts w:ascii="굴림" w:eastAsia="굴림" w:hAnsi="굴림" w:hint="eastAsia"/>
-                <w:szCs w:val="20"/>
-              </w:rPr>
-              <w:t>UFR.007</w:t>
-            </w:r>
           </w:p>
         </w:tc>
       </w:tr>
@@ -21545,7 +19837,6 @@
                 <w:rFonts w:ascii="굴림" w:eastAsia="굴림" w:hAnsi="굴림" w:hint="eastAsia"/>
                 <w:szCs w:val="20"/>
               </w:rPr>
-              <w:lastRenderedPageBreak/>
               <w:t>SFR.023</w:t>
             </w:r>
           </w:p>
@@ -21563,16 +19854,6 @@
                 <w:szCs w:val="20"/>
               </w:rPr>
             </w:pPr>
-            <w:proofErr w:type="spellStart"/>
-            <w:r>
-              <w:rPr>
-                <w:rFonts w:ascii="굴림" w:eastAsia="굴림" w:hAnsi="굴림" w:hint="eastAsia"/>
-                <w:color w:val="000000" w:themeColor="text1"/>
-                <w:szCs w:val="20"/>
-              </w:rPr>
-              <w:t>코리아텍</w:t>
-            </w:r>
-            <w:proofErr w:type="spellEnd"/>
           </w:p>
         </w:tc>
         <w:tc>
@@ -21588,29 +19869,6 @@
                 <w:szCs w:val="20"/>
               </w:rPr>
             </w:pPr>
-            <w:r>
-              <w:rPr>
-                <w:rFonts w:ascii="굴림" w:eastAsia="굴림" w:hAnsi="굴림" w:hint="eastAsia"/>
-                <w:szCs w:val="20"/>
-              </w:rPr>
-              <w:t xml:space="preserve">화산 </w:t>
-            </w:r>
-            <w:proofErr w:type="spellStart"/>
-            <w:r>
-              <w:rPr>
-                <w:rFonts w:ascii="굴림" w:eastAsia="굴림" w:hAnsi="굴림" w:hint="eastAsia"/>
-                <w:szCs w:val="20"/>
-              </w:rPr>
-              <w:t>콘텐츠에서</w:t>
-            </w:r>
-            <w:proofErr w:type="spellEnd"/>
-            <w:r>
-              <w:rPr>
-                <w:rFonts w:ascii="굴림" w:eastAsia="굴림" w:hAnsi="굴림" w:hint="eastAsia"/>
-                <w:szCs w:val="20"/>
-              </w:rPr>
-              <w:t xml:space="preserve"> 점성 조절은 시각화된 다이얼을 배치하여 조작이 용이하도록 하여야 한다.</w:t>
-            </w:r>
           </w:p>
         </w:tc>
         <w:tc>
@@ -21627,13 +19885,6 @@
                 <w:szCs w:val="20"/>
               </w:rPr>
             </w:pPr>
-            <w:r>
-              <w:rPr>
-                <w:rFonts w:ascii="굴림" w:eastAsia="굴림" w:hAnsi="굴림" w:hint="eastAsia"/>
-                <w:szCs w:val="20"/>
-              </w:rPr>
-              <w:t>고</w:t>
-            </w:r>
           </w:p>
         </w:tc>
         <w:tc>
@@ -21650,13 +19901,6 @@
                 <w:szCs w:val="20"/>
               </w:rPr>
             </w:pPr>
-            <w:r>
-              <w:rPr>
-                <w:rFonts w:ascii="굴림" w:eastAsia="굴림" w:hAnsi="굴림" w:hint="eastAsia"/>
-                <w:szCs w:val="20"/>
-              </w:rPr>
-              <w:t>1차년도</w:t>
-            </w:r>
           </w:p>
         </w:tc>
         <w:tc>
@@ -21673,13 +19917,6 @@
                 <w:szCs w:val="20"/>
               </w:rPr>
             </w:pPr>
-            <w:r>
-              <w:rPr>
-                <w:rFonts w:ascii="굴림" w:eastAsia="굴림" w:hAnsi="굴림" w:hint="eastAsia"/>
-                <w:szCs w:val="20"/>
-              </w:rPr>
-              <w:t>UFR.008</w:t>
-            </w:r>
           </w:p>
         </w:tc>
       </w:tr>
@@ -21720,16 +19957,6 @@
                 <w:szCs w:val="20"/>
               </w:rPr>
             </w:pPr>
-            <w:proofErr w:type="spellStart"/>
-            <w:r>
-              <w:rPr>
-                <w:rFonts w:ascii="굴림" w:eastAsia="굴림" w:hAnsi="굴림" w:hint="eastAsia"/>
-                <w:color w:val="000000" w:themeColor="text1"/>
-                <w:szCs w:val="20"/>
-              </w:rPr>
-              <w:t>코리아텍</w:t>
-            </w:r>
-            <w:proofErr w:type="spellEnd"/>
           </w:p>
         </w:tc>
         <w:tc>
@@ -21745,29 +19972,6 @@
                 <w:szCs w:val="20"/>
               </w:rPr>
             </w:pPr>
-            <w:r>
-              <w:rPr>
-                <w:rFonts w:ascii="굴림" w:eastAsia="굴림" w:hAnsi="굴림" w:hint="eastAsia"/>
-                <w:szCs w:val="20"/>
-              </w:rPr>
-              <w:t xml:space="preserve">화산 </w:t>
-            </w:r>
-            <w:proofErr w:type="spellStart"/>
-            <w:r>
-              <w:rPr>
-                <w:rFonts w:ascii="굴림" w:eastAsia="굴림" w:hAnsi="굴림" w:hint="eastAsia"/>
-                <w:szCs w:val="20"/>
-              </w:rPr>
-              <w:t>콘텐츠에서</w:t>
-            </w:r>
-            <w:proofErr w:type="spellEnd"/>
-            <w:r>
-              <w:rPr>
-                <w:rFonts w:ascii="굴림" w:eastAsia="굴림" w:hAnsi="굴림" w:hint="eastAsia"/>
-                <w:szCs w:val="20"/>
-              </w:rPr>
-              <w:t xml:space="preserve"> 점성 조절의 조작은 지연시간이 없이 제공되어야 한다.</w:t>
-            </w:r>
           </w:p>
         </w:tc>
         <w:tc>
@@ -21784,13 +19988,6 @@
                 <w:szCs w:val="20"/>
               </w:rPr>
             </w:pPr>
-            <w:r>
-              <w:rPr>
-                <w:rFonts w:ascii="굴림" w:eastAsia="굴림" w:hAnsi="굴림" w:hint="eastAsia"/>
-                <w:szCs w:val="20"/>
-              </w:rPr>
-              <w:t>중</w:t>
-            </w:r>
           </w:p>
         </w:tc>
         <w:tc>
@@ -21807,13 +20004,6 @@
                 <w:szCs w:val="20"/>
               </w:rPr>
             </w:pPr>
-            <w:r>
-              <w:rPr>
-                <w:rFonts w:ascii="굴림" w:eastAsia="굴림" w:hAnsi="굴림" w:hint="eastAsia"/>
-                <w:szCs w:val="20"/>
-              </w:rPr>
-              <w:t>1차년도</w:t>
-            </w:r>
           </w:p>
         </w:tc>
         <w:tc>
@@ -21830,13 +20020,6 @@
                 <w:szCs w:val="20"/>
               </w:rPr>
             </w:pPr>
-            <w:r>
-              <w:rPr>
-                <w:rFonts w:ascii="굴림" w:eastAsia="굴림" w:hAnsi="굴림" w:hint="eastAsia"/>
-                <w:szCs w:val="20"/>
-              </w:rPr>
-              <w:t>UFR.008</w:t>
-            </w:r>
           </w:p>
         </w:tc>
       </w:tr>
@@ -21877,16 +20060,6 @@
                 <w:szCs w:val="20"/>
               </w:rPr>
             </w:pPr>
-            <w:proofErr w:type="spellStart"/>
-            <w:r>
-              <w:rPr>
-                <w:rFonts w:ascii="굴림" w:eastAsia="굴림" w:hAnsi="굴림" w:hint="eastAsia"/>
-                <w:color w:val="000000" w:themeColor="text1"/>
-                <w:szCs w:val="20"/>
-              </w:rPr>
-              <w:t>코리아텍</w:t>
-            </w:r>
-            <w:proofErr w:type="spellEnd"/>
           </w:p>
         </w:tc>
         <w:tc>
@@ -21902,45 +20075,6 @@
                 <w:szCs w:val="20"/>
               </w:rPr>
             </w:pPr>
-            <w:r>
-              <w:rPr>
-                <w:rFonts w:ascii="굴림" w:eastAsia="굴림" w:hAnsi="굴림" w:hint="eastAsia"/>
-                <w:szCs w:val="20"/>
-              </w:rPr>
-              <w:t xml:space="preserve">화산 </w:t>
-            </w:r>
-            <w:proofErr w:type="spellStart"/>
-            <w:r>
-              <w:rPr>
-                <w:rFonts w:ascii="굴림" w:eastAsia="굴림" w:hAnsi="굴림" w:hint="eastAsia"/>
-                <w:szCs w:val="20"/>
-              </w:rPr>
-              <w:t>콘텐츠에서</w:t>
-            </w:r>
-            <w:proofErr w:type="spellEnd"/>
-            <w:r>
-              <w:rPr>
-                <w:rFonts w:ascii="굴림" w:eastAsia="굴림" w:hAnsi="굴림" w:hint="eastAsia"/>
-                <w:szCs w:val="20"/>
-              </w:rPr>
-              <w:t xml:space="preserve"> 화산 폭발 실험은 3D 효과를 사용하여 </w:t>
-            </w:r>
-            <w:proofErr w:type="spellStart"/>
-            <w:r>
-              <w:rPr>
-                <w:rFonts w:ascii="굴림" w:eastAsia="굴림" w:hAnsi="굴림" w:hint="eastAsia"/>
-                <w:szCs w:val="20"/>
-              </w:rPr>
-              <w:t>생동감있게</w:t>
-            </w:r>
-            <w:proofErr w:type="spellEnd"/>
-            <w:r>
-              <w:rPr>
-                <w:rFonts w:ascii="굴림" w:eastAsia="굴림" w:hAnsi="굴림" w:hint="eastAsia"/>
-                <w:szCs w:val="20"/>
-              </w:rPr>
-              <w:t xml:space="preserve"> 구현하여야 한다.</w:t>
-            </w:r>
           </w:p>
         </w:tc>
         <w:tc>
@@ -21957,13 +20091,6 @@
                 <w:szCs w:val="20"/>
               </w:rPr>
             </w:pPr>
-            <w:r>
-              <w:rPr>
-                <w:rFonts w:ascii="굴림" w:eastAsia="굴림" w:hAnsi="굴림" w:hint="eastAsia"/>
-                <w:szCs w:val="20"/>
-              </w:rPr>
-              <w:t>중</w:t>
-            </w:r>
           </w:p>
         </w:tc>
         <w:tc>
@@ -21980,13 +20107,6 @@
                 <w:szCs w:val="20"/>
               </w:rPr>
             </w:pPr>
-            <w:r>
-              <w:rPr>
-                <w:rFonts w:ascii="굴림" w:eastAsia="굴림" w:hAnsi="굴림" w:hint="eastAsia"/>
-                <w:szCs w:val="20"/>
-              </w:rPr>
-              <w:t>1차년도</w:t>
-            </w:r>
           </w:p>
         </w:tc>
         <w:tc>
@@ -22003,13 +20123,6 @@
                 <w:szCs w:val="20"/>
               </w:rPr>
             </w:pPr>
-            <w:r>
-              <w:rPr>
-                <w:rFonts w:ascii="굴림" w:eastAsia="굴림" w:hAnsi="굴림" w:hint="eastAsia"/>
-                <w:szCs w:val="20"/>
-              </w:rPr>
-              <w:t>UFR.009</w:t>
-            </w:r>
           </w:p>
         </w:tc>
       </w:tr>
@@ -22050,16 +20163,6 @@
                 <w:szCs w:val="20"/>
               </w:rPr>
             </w:pPr>
-            <w:proofErr w:type="spellStart"/>
-            <w:r>
-              <w:rPr>
-                <w:rFonts w:ascii="굴림" w:eastAsia="굴림" w:hAnsi="굴림" w:hint="eastAsia"/>
-                <w:color w:val="000000" w:themeColor="text1"/>
-                <w:szCs w:val="20"/>
-              </w:rPr>
-              <w:t>코리아텍</w:t>
-            </w:r>
-            <w:proofErr w:type="spellEnd"/>
           </w:p>
         </w:tc>
         <w:tc>
@@ -22075,54 +20178,6 @@
                 <w:szCs w:val="20"/>
               </w:rPr>
             </w:pPr>
-            <w:proofErr w:type="spellStart"/>
-            <w:r>
-              <w:rPr>
-                <w:rFonts w:ascii="굴림" w:eastAsia="굴림" w:hAnsi="굴림" w:hint="eastAsia"/>
-                <w:szCs w:val="20"/>
-              </w:rPr>
-              <w:t>휘리릭</w:t>
-            </w:r>
-            <w:proofErr w:type="spellEnd"/>
-            <w:r>
-              <w:rPr>
-                <w:rFonts w:ascii="굴림" w:eastAsia="굴림" w:hAnsi="굴림" w:hint="eastAsia"/>
-                <w:szCs w:val="20"/>
-              </w:rPr>
-              <w:t xml:space="preserve"> 지구과학 학습교실의 </w:t>
-            </w:r>
-            <w:proofErr w:type="spellStart"/>
-            <w:r>
-              <w:rPr>
-                <w:rFonts w:ascii="굴림" w:eastAsia="굴림" w:hAnsi="굴림" w:hint="eastAsia"/>
-                <w:szCs w:val="20"/>
-              </w:rPr>
-              <w:t>콘텐츠별로</w:t>
-            </w:r>
-            <w:proofErr w:type="spellEnd"/>
-            <w:r>
-              <w:rPr>
-                <w:rFonts w:ascii="굴림" w:eastAsia="굴림" w:hAnsi="굴림" w:hint="eastAsia"/>
-                <w:szCs w:val="20"/>
-              </w:rPr>
-              <w:t xml:space="preserve"> 각 </w:t>
-            </w:r>
-            <w:proofErr w:type="spellStart"/>
-            <w:r>
-              <w:rPr>
-                <w:rFonts w:ascii="굴림" w:eastAsia="굴림" w:hAnsi="굴림" w:hint="eastAsia"/>
-                <w:szCs w:val="20"/>
-              </w:rPr>
-              <w:t>콘텐츠에</w:t>
-            </w:r>
-            <w:proofErr w:type="spellEnd"/>
-            <w:r>
-              <w:rPr>
-                <w:rFonts w:ascii="굴림" w:eastAsia="굴림" w:hAnsi="굴림" w:hint="eastAsia"/>
-                <w:szCs w:val="20"/>
-              </w:rPr>
-              <w:t xml:space="preserve"> 적절한 3D화면을 제공해주어야 한다.</w:t>
-            </w:r>
           </w:p>
         </w:tc>
         <w:tc>
@@ -22140,23 +20195,6 @@
               </w:rPr>
             </w:pPr>
           </w:p>
-          <w:p>
-            <w:pPr>
-              <w:wordWrap/>
-              <w:jc w:val="center"/>
-              <w:rPr>
-                <w:rFonts w:ascii="굴림" w:eastAsia="굴림" w:hAnsi="굴림"/>
-                <w:szCs w:val="20"/>
-              </w:rPr>
-            </w:pPr>
-            <w:r>
-              <w:rPr>
-                <w:rFonts w:ascii="굴림" w:eastAsia="굴림" w:hAnsi="굴림" w:hint="eastAsia"/>
-                <w:szCs w:val="20"/>
-              </w:rPr>
-              <w:t>고</w:t>
-            </w:r>
-          </w:p>
         </w:tc>
         <w:tc>
           <w:tcPr>
@@ -22173,23 +20211,6 @@
               </w:rPr>
             </w:pPr>
           </w:p>
-          <w:p>
-            <w:pPr>
-              <w:wordWrap/>
-              <w:jc w:val="center"/>
-              <w:rPr>
-                <w:rFonts w:ascii="굴림" w:eastAsia="굴림" w:hAnsi="굴림"/>
-                <w:szCs w:val="20"/>
-              </w:rPr>
-            </w:pPr>
-            <w:r>
-              <w:rPr>
-                <w:rFonts w:ascii="굴림" w:eastAsia="굴림" w:hAnsi="굴림" w:hint="eastAsia"/>
-                <w:szCs w:val="20"/>
-              </w:rPr>
-              <w:t>1차년도</w:t>
-            </w:r>
-          </w:p>
         </w:tc>
         <w:tc>
           <w:tcPr>
@@ -22205,23 +20226,6 @@
                 <w:szCs w:val="20"/>
               </w:rPr>
             </w:pPr>
-          </w:p>
-          <w:p>
-            <w:pPr>
-              <w:wordWrap/>
-              <w:jc w:val="center"/>
-              <w:rPr>
-                <w:rFonts w:ascii="굴림" w:eastAsia="굴림" w:hAnsi="굴림"/>
-                <w:szCs w:val="20"/>
-              </w:rPr>
-            </w:pPr>
-            <w:r>
-              <w:rPr>
-                <w:rFonts w:ascii="굴림" w:eastAsia="굴림" w:hAnsi="굴림" w:hint="eastAsia"/>
-                <w:szCs w:val="20"/>
-              </w:rPr>
-              <w:t>UFR.011</w:t>
-            </w:r>
           </w:p>
         </w:tc>
       </w:tr>
@@ -22821,6 +20825,7 @@
           <w:rFonts w:ascii="굴림" w:eastAsia="굴림" w:hAnsi="굴림" w:hint="eastAsia"/>
           <w:b/>
         </w:rPr>
+        <w:lastRenderedPageBreak/>
         <w:t>품질 특성 요구사항</w:t>
       </w:r>
       <w:bookmarkEnd w:id="32"/>
@@ -22959,17 +20964,10 @@
         <w:rPr>
           <w:rFonts w:ascii="굴림" w:hAnsi="굴림" w:hint="eastAsia"/>
         </w:rPr>
-        <w:t xml:space="preserve">설치매뉴얼, 사용자 매뉴얼, 운영 매뉴얼은 한글 버전 및 영문 버전으로 각각 </w:t>
-      </w:r>
-      <w:r>
-        <w:rPr>
-          <w:rFonts w:ascii="굴림" w:hAnsi="굴림" w:hint="eastAsia"/>
-        </w:rPr>
-        <w:lastRenderedPageBreak/>
-        <w:t>제공되어야 한다</w:t>
-      </w:r>
+        <w:t>설치매뉴얼, 사용자 매뉴얼, 운영 매뉴얼은 한글 버전 및 영문 버전으로 각각 제공되어야 한다</w:t>
+      </w:r>
+      <w:bookmarkEnd w:id="21"/>
       <w:bookmarkEnd w:id="22"/>
-      <w:bookmarkEnd w:id="23"/>
       <w:r>
         <w:rPr>
           <w:rFonts w:ascii="굴림" w:hAnsi="굴림" w:hint="eastAsia"/>
@@ -24152,7 +22150,7 @@
               <w:color w:val="000000" w:themeColor="text1"/>
               <w:sz w:val="16"/>
             </w:rPr>
-            <w:t>9</w:t>
+            <w:t>16</w:t>
           </w:r>
           <w:r>
             <w:rPr>
@@ -27768,7 +25766,6 @@
       <w:jc w:val="both"/>
     </w:pPr>
     <w:tblPr>
-      <w:tblInd w:w="0" w:type="dxa"/>
       <w:tblBorders>
         <w:top w:val="single" w:sz="4" w:space="0" w:color="auto"/>
         <w:left w:val="single" w:sz="4" w:space="0" w:color="auto"/>
@@ -27777,12 +25774,6 @@
         <w:insideH w:val="single" w:sz="4" w:space="0" w:color="auto"/>
         <w:insideV w:val="single" w:sz="4" w:space="0" w:color="auto"/>
       </w:tblBorders>
-      <w:tblCellMar>
-        <w:top w:w="0" w:type="dxa"/>
-        <w:left w:w="108" w:type="dxa"/>
-        <w:bottom w:w="0" w:type="dxa"/>
-        <w:right w:w="108" w:type="dxa"/>
-      </w:tblCellMar>
     </w:tblPr>
     <w:tcPr>
       <w:shd w:val="clear" w:color="auto" w:fill="F3F3F3"/>
@@ -29219,7 +27210,6 @@
       <w:jc w:val="both"/>
     </w:pPr>
     <w:tblPr>
-      <w:tblInd w:w="0" w:type="dxa"/>
       <w:tblBorders>
         <w:top w:val="single" w:sz="4" w:space="0" w:color="auto"/>
         <w:left w:val="single" w:sz="4" w:space="0" w:color="auto"/>
@@ -29228,12 +27218,6 @@
         <w:insideH w:val="single" w:sz="4" w:space="0" w:color="auto"/>
         <w:insideV w:val="single" w:sz="4" w:space="0" w:color="auto"/>
       </w:tblBorders>
-      <w:tblCellMar>
-        <w:top w:w="0" w:type="dxa"/>
-        <w:left w:w="108" w:type="dxa"/>
-        <w:bottom w:w="0" w:type="dxa"/>
-        <w:right w:w="108" w:type="dxa"/>
-      </w:tblCellMar>
     </w:tblPr>
   </w:style>
   <w:style w:type="table" w:customStyle="1" w:styleId="29">
@@ -29249,7 +27233,6 @@
       <w:jc w:val="both"/>
     </w:pPr>
     <w:tblPr>
-      <w:tblInd w:w="0" w:type="dxa"/>
       <w:tblBorders>
         <w:top w:val="single" w:sz="4" w:space="0" w:color="auto"/>
         <w:left w:val="single" w:sz="4" w:space="0" w:color="auto"/>
@@ -29258,12 +27241,6 @@
         <w:insideH w:val="single" w:sz="4" w:space="0" w:color="auto"/>
         <w:insideV w:val="single" w:sz="4" w:space="0" w:color="auto"/>
       </w:tblBorders>
-      <w:tblCellMar>
-        <w:top w:w="0" w:type="dxa"/>
-        <w:left w:w="108" w:type="dxa"/>
-        <w:bottom w:w="0" w:type="dxa"/>
-        <w:right w:w="108" w:type="dxa"/>
-      </w:tblCellMar>
     </w:tblPr>
   </w:style>
   <w:style w:type="table" w:customStyle="1" w:styleId="39">
@@ -29279,7 +27256,6 @@
       <w:jc w:val="both"/>
     </w:pPr>
     <w:tblPr>
-      <w:tblInd w:w="0" w:type="dxa"/>
       <w:tblBorders>
         <w:top w:val="single" w:sz="4" w:space="0" w:color="auto"/>
         <w:left w:val="single" w:sz="4" w:space="0" w:color="auto"/>
@@ -29288,12 +27264,6 @@
         <w:insideH w:val="single" w:sz="4" w:space="0" w:color="auto"/>
         <w:insideV w:val="single" w:sz="4" w:space="0" w:color="auto"/>
       </w:tblBorders>
-      <w:tblCellMar>
-        <w:top w:w="0" w:type="dxa"/>
-        <w:left w:w="108" w:type="dxa"/>
-        <w:bottom w:w="0" w:type="dxa"/>
-        <w:right w:w="108" w:type="dxa"/>
-      </w:tblCellMar>
     </w:tblPr>
   </w:style>
   <w:style w:type="paragraph" w:customStyle="1" w:styleId="14">
@@ -30466,7 +28436,6 @@
       <w:jc w:val="both"/>
     </w:pPr>
     <w:tblPr>
-      <w:tblInd w:w="0" w:type="dxa"/>
       <w:tblBorders>
         <w:top w:val="single" w:sz="4" w:space="0" w:color="auto"/>
         <w:left w:val="single" w:sz="4" w:space="0" w:color="auto"/>
@@ -30475,12 +28444,6 @@
         <w:insideH w:val="single" w:sz="4" w:space="0" w:color="auto"/>
         <w:insideV w:val="single" w:sz="4" w:space="0" w:color="auto"/>
       </w:tblBorders>
-      <w:tblCellMar>
-        <w:top w:w="0" w:type="dxa"/>
-        <w:left w:w="108" w:type="dxa"/>
-        <w:bottom w:w="0" w:type="dxa"/>
-        <w:right w:w="108" w:type="dxa"/>
-      </w:tblCellMar>
     </w:tblPr>
     <w:tcPr>
       <w:shd w:val="clear" w:color="auto" w:fill="F3F3F3"/>
@@ -31917,7 +29880,6 @@
       <w:jc w:val="both"/>
     </w:pPr>
     <w:tblPr>
-      <w:tblInd w:w="0" w:type="dxa"/>
       <w:tblBorders>
         <w:top w:val="single" w:sz="4" w:space="0" w:color="auto"/>
         <w:left w:val="single" w:sz="4" w:space="0" w:color="auto"/>
@@ -31926,12 +29888,6 @@
         <w:insideH w:val="single" w:sz="4" w:space="0" w:color="auto"/>
         <w:insideV w:val="single" w:sz="4" w:space="0" w:color="auto"/>
       </w:tblBorders>
-      <w:tblCellMar>
-        <w:top w:w="0" w:type="dxa"/>
-        <w:left w:w="108" w:type="dxa"/>
-        <w:bottom w:w="0" w:type="dxa"/>
-        <w:right w:w="108" w:type="dxa"/>
-      </w:tblCellMar>
     </w:tblPr>
   </w:style>
   <w:style w:type="table" w:customStyle="1" w:styleId="29">
@@ -31947,7 +29903,6 @@
       <w:jc w:val="both"/>
     </w:pPr>
     <w:tblPr>
-      <w:tblInd w:w="0" w:type="dxa"/>
       <w:tblBorders>
         <w:top w:val="single" w:sz="4" w:space="0" w:color="auto"/>
         <w:left w:val="single" w:sz="4" w:space="0" w:color="auto"/>
@@ -31956,12 +29911,6 @@
         <w:insideH w:val="single" w:sz="4" w:space="0" w:color="auto"/>
         <w:insideV w:val="single" w:sz="4" w:space="0" w:color="auto"/>
       </w:tblBorders>
-      <w:tblCellMar>
-        <w:top w:w="0" w:type="dxa"/>
-        <w:left w:w="108" w:type="dxa"/>
-        <w:bottom w:w="0" w:type="dxa"/>
-        <w:right w:w="108" w:type="dxa"/>
-      </w:tblCellMar>
     </w:tblPr>
   </w:style>
   <w:style w:type="table" w:customStyle="1" w:styleId="39">
@@ -31977,7 +29926,6 @@
       <w:jc w:val="both"/>
     </w:pPr>
     <w:tblPr>
-      <w:tblInd w:w="0" w:type="dxa"/>
       <w:tblBorders>
         <w:top w:val="single" w:sz="4" w:space="0" w:color="auto"/>
         <w:left w:val="single" w:sz="4" w:space="0" w:color="auto"/>
@@ -31986,12 +29934,6 @@
         <w:insideH w:val="single" w:sz="4" w:space="0" w:color="auto"/>
         <w:insideV w:val="single" w:sz="4" w:space="0" w:color="auto"/>
       </w:tblBorders>
-      <w:tblCellMar>
-        <w:top w:w="0" w:type="dxa"/>
-        <w:left w:w="108" w:type="dxa"/>
-        <w:bottom w:w="0" w:type="dxa"/>
-        <w:right w:w="108" w:type="dxa"/>
-      </w:tblCellMar>
     </w:tblPr>
   </w:style>
   <w:style w:type="paragraph" w:customStyle="1" w:styleId="14">
@@ -32858,7 +30800,7 @@
 </file>
 
 <file path=customXml/itemProps1.xml><?xml version="1.0" encoding="utf-8"?>
-<ds:datastoreItem xmlns:ds="http://schemas.openxmlformats.org/officeDocument/2006/customXml" ds:itemID="{AD1F9BC4-D633-4EE2-8BA2-806A1F76962F}">
+<ds:datastoreItem xmlns:ds="http://schemas.openxmlformats.org/officeDocument/2006/customXml" ds:itemID="{D05B30B7-3ECD-4B6D-BA65-14EB25A146AC}">
   <ds:schemaRefs>
     <ds:schemaRef ds:uri="http://schemas.openxmlformats.org/officeDocument/2006/bibliography"/>
   </ds:schemaRefs>
